--- a/Document/Mô tả nghiệp vụ.docx
+++ b/Document/Mô tả nghiệp vụ.docx
@@ -3,9 +3,2817 @@
 <w:document xmlns:wpc="http://schemas.microsoft.com/office/word/2010/wordprocessingCanvas" xmlns:cx="http://schemas.microsoft.com/office/drawing/2014/chartex" xmlns:mc="http://schemas.openxmlformats.org/markup-compatibility/2006" xmlns:o="urn:schemas-microsoft-com:office:office" xmlns:r="http://schemas.openxmlformats.org/officeDocument/2006/relationships" xmlns:m="http://schemas.openxmlformats.org/officeDocument/2006/math" xmlns:v="urn:schemas-microsoft-com:vml" xmlns:wp14="http://schemas.microsoft.com/office/word/2010/wordprocessingDrawing" xmlns:wp="http://schemas.openxmlformats.org/drawingml/2006/wordprocessingDrawing" xmlns:w10="urn:schemas-microsoft-com:office:word" xmlns:w="http://schemas.openxmlformats.org/wordprocessingml/2006/main" xmlns:w14="http://schemas.microsoft.com/office/word/2010/wordml" xmlns:w15="http://schemas.microsoft.com/office/word/2012/wordml" xmlns:w16se="http://schemas.microsoft.com/office/word/2015/wordml/symex" xmlns:wpg="http://schemas.microsoft.com/office/word/2010/wordprocessingGroup" xmlns:wpi="http://schemas.microsoft.com/office/word/2010/wordprocessingInk" xmlns:wne="http://schemas.microsoft.com/office/word/2006/wordml" xmlns:wps="http://schemas.microsoft.com/office/word/2010/wordprocessingShape" mc:Ignorable="w14 w15 w16se wp14">
   <w:body>
     <w:p>
+      <w:pPr>
+        <w:pBdr>
+          <w:top w:val="single" w:sz="4" w:space="1" w:color="000000"/>
+          <w:bottom w:val="single" w:sz="4" w:space="1" w:color="000000"/>
+        </w:pBdr>
+        <w:jc w:val="center"/>
+        <w:rPr>
+          <w:sz w:val="40"/>
+          <w:szCs w:val="36"/>
+        </w:rPr>
+      </w:pPr>
+      <w:r>
+        <w:rPr>
+          <w:sz w:val="40"/>
+          <w:szCs w:val="36"/>
+        </w:rPr>
+        <w:t>TRƯỜNG ĐẠI HỌC MỞ THÀNH PHỐ HỒ CHÍ MINH</w:t>
+      </w:r>
+    </w:p>
+    <w:p>
+      <w:pPr>
+        <w:jc w:val="center"/>
+      </w:pPr>
+      <w:r>
+        <w:rPr>
+          <w:noProof/>
+          <w:lang w:val="en-US"/>
+        </w:rPr>
+        <w:drawing>
+          <wp:inline distT="0" distB="0" distL="0" distR="0" wp14:anchorId="41042A42" wp14:editId="57D5F5B3">
+            <wp:extent cx="1727835" cy="1727835"/>
+            <wp:effectExtent l="0" t="0" r="0" b="0"/>
+            <wp:docPr id="15" name="image5.png" descr="logo"/>
+            <wp:cNvGraphicFramePr/>
+            <a:graphic xmlns:a="http://schemas.openxmlformats.org/drawingml/2006/main">
+              <a:graphicData uri="http://schemas.openxmlformats.org/drawingml/2006/picture">
+                <pic:pic xmlns:pic="http://schemas.openxmlformats.org/drawingml/2006/picture">
+                  <pic:nvPicPr>
+                    <pic:cNvPr id="0" name="image5.png" descr="logo"/>
+                    <pic:cNvPicPr preferRelativeResize="0"/>
+                  </pic:nvPicPr>
+                  <pic:blipFill>
+                    <a:blip r:embed="rId5"/>
+                    <a:srcRect/>
+                    <a:stretch>
+                      <a:fillRect/>
+                    </a:stretch>
+                  </pic:blipFill>
+                  <pic:spPr>
+                    <a:xfrm>
+                      <a:off x="0" y="0"/>
+                      <a:ext cx="1727835" cy="1727835"/>
+                    </a:xfrm>
+                    <a:prstGeom prst="rect">
+                      <a:avLst/>
+                    </a:prstGeom>
+                    <a:ln/>
+                  </pic:spPr>
+                </pic:pic>
+              </a:graphicData>
+            </a:graphic>
+          </wp:inline>
+        </w:drawing>
+      </w:r>
+    </w:p>
+    <w:p>
+      <w:pPr>
+        <w:pBdr>
+          <w:top w:val="single" w:sz="4" w:space="1" w:color="auto"/>
+        </w:pBdr>
+        <w:jc w:val="center"/>
+        <w:rPr>
+          <w:sz w:val="48"/>
+          <w:szCs w:val="48"/>
+          <w:lang w:val="en-US"/>
+        </w:rPr>
+      </w:pPr>
+      <w:r>
+        <w:rPr>
+          <w:sz w:val="48"/>
+          <w:szCs w:val="48"/>
+          <w:lang w:val="en-US"/>
+        </w:rPr>
+        <w:t xml:space="preserve">BÀI TẬP NHÓM CUỐI KÌ </w:t>
+      </w:r>
+    </w:p>
+    <w:p>
+      <w:pPr>
+        <w:pBdr>
+          <w:bottom w:val="single" w:sz="4" w:space="1" w:color="auto"/>
+        </w:pBdr>
+        <w:jc w:val="center"/>
+        <w:rPr>
+          <w:sz w:val="48"/>
+          <w:szCs w:val="48"/>
+        </w:rPr>
+      </w:pPr>
+      <w:r>
+        <w:rPr>
+          <w:sz w:val="48"/>
+          <w:szCs w:val="48"/>
+          <w:lang w:val="en-US"/>
+        </w:rPr>
+        <w:t>Môn học: Lập trình cơ sở dữ liệu</w:t>
+      </w:r>
+      <w:r>
+        <w:rPr>
+          <w:sz w:val="48"/>
+          <w:szCs w:val="48"/>
+        </w:rPr>
+        <w:t xml:space="preserve"> </w:t>
+      </w:r>
+    </w:p>
+    <w:p>
+      <w:pPr>
+        <w:jc w:val="center"/>
+        <w:rPr>
+          <w:sz w:val="28"/>
+          <w:szCs w:val="28"/>
+        </w:rPr>
+      </w:pPr>
+    </w:p>
+    <w:p>
+      <w:pPr>
+        <w:jc w:val="center"/>
+        <w:rPr>
+          <w:sz w:val="32"/>
+          <w:szCs w:val="32"/>
+          <w:lang w:val="en-US"/>
+        </w:rPr>
+      </w:pPr>
+      <w:r>
+        <w:rPr>
+          <w:sz w:val="32"/>
+          <w:szCs w:val="32"/>
+        </w:rPr>
+        <w:t xml:space="preserve">Giảng viên: </w:t>
+      </w:r>
+      <w:r>
+        <w:rPr>
+          <w:sz w:val="32"/>
+          <w:szCs w:val="32"/>
+          <w:lang w:val="en-US"/>
+        </w:rPr>
+        <w:t>Lê Ngọc Hiếu</w:t>
+      </w:r>
+    </w:p>
+    <w:p>
+      <w:pPr>
+        <w:jc w:val="center"/>
+        <w:rPr>
+          <w:sz w:val="32"/>
+          <w:szCs w:val="32"/>
+          <w:lang w:val="en-US"/>
+        </w:rPr>
+      </w:pPr>
+      <w:r>
+        <w:rPr>
+          <w:sz w:val="32"/>
+          <w:szCs w:val="32"/>
+          <w:lang w:val="en-US"/>
+        </w:rPr>
+        <w:sym w:font="Wingdings" w:char="F098"/>
+      </w:r>
+      <w:r>
+        <w:rPr>
+          <w:sz w:val="32"/>
+          <w:szCs w:val="32"/>
+          <w:lang w:val="en-US"/>
+        </w:rPr>
+        <w:t xml:space="preserve"> </w:t>
+      </w:r>
+      <w:r>
+        <w:rPr>
+          <w:sz w:val="32"/>
+          <w:szCs w:val="32"/>
+          <w:lang w:val="en-US"/>
+        </w:rPr>
+        <w:sym w:font="Wingdings" w:char="F076"/>
+      </w:r>
+      <w:r>
+        <w:rPr>
+          <w:sz w:val="32"/>
+          <w:szCs w:val="32"/>
+          <w:lang w:val="en-US"/>
+        </w:rPr>
+        <w:t xml:space="preserve"> </w:t>
+      </w:r>
+      <w:r>
+        <w:rPr>
+          <w:sz w:val="32"/>
+          <w:szCs w:val="32"/>
+          <w:lang w:val="en-US"/>
+        </w:rPr>
+        <w:sym w:font="Wingdings" w:char="F099"/>
+      </w:r>
+    </w:p>
+    <w:p>
+      <w:pPr>
+        <w:jc w:val="center"/>
+      </w:pPr>
+    </w:p>
+    <w:p>
+      <w:pPr>
+        <w:jc w:val="center"/>
+        <w:rPr>
+          <w:b/>
+          <w:lang w:val="en-US"/>
+        </w:rPr>
+      </w:pPr>
+      <w:r>
+        <w:rPr>
+          <w:b/>
+          <w:lang w:val="en-US"/>
+        </w:rPr>
+        <w:t>NHÓM</w:t>
+      </w:r>
+      <w:r>
+        <w:rPr>
+          <w:b/>
+          <w:lang w:val="en-US"/>
+        </w:rPr>
+        <w:t xml:space="preserve"> ĐỒ ÁN: NHÓM</w:t>
+      </w:r>
+      <w:r>
+        <w:rPr>
+          <w:b/>
+          <w:lang w:val="en-US"/>
+        </w:rPr>
+        <w:t xml:space="preserve"> 8</w:t>
+      </w:r>
+    </w:p>
+    <w:p>
+      <w:pPr>
+        <w:spacing w:line="480" w:lineRule="auto"/>
+        <w:jc w:val="center"/>
+        <w:rPr>
+          <w:sz w:val="32"/>
+          <w:szCs w:val="32"/>
+        </w:rPr>
+      </w:pPr>
       <w:bookmarkStart w:id="0" w:name="_GoBack"/>
       <w:bookmarkEnd w:id="0"/>
-    </w:p>
+      <w:r>
+        <w:rPr>
+          <w:sz w:val="32"/>
+          <w:szCs w:val="32"/>
+        </w:rPr>
+        <w:t xml:space="preserve">Sinh viên thực hiện: </w:t>
+      </w:r>
+    </w:p>
+    <w:tbl>
+      <w:tblPr>
+        <w:tblW w:w="5949" w:type="dxa"/>
+        <w:jc w:val="center"/>
+        <w:tblLayout w:type="fixed"/>
+        <w:tblLook w:val="0400" w:firstRow="0" w:lastRow="0" w:firstColumn="0" w:lastColumn="0" w:noHBand="0" w:noVBand="1"/>
+      </w:tblPr>
+      <w:tblGrid>
+        <w:gridCol w:w="3823"/>
+        <w:gridCol w:w="2126"/>
+      </w:tblGrid>
+      <w:tr>
+        <w:trPr>
+          <w:trHeight w:val="454"/>
+          <w:jc w:val="center"/>
+        </w:trPr>
+        <w:tc>
+          <w:tcPr>
+            <w:tcW w:w="3823" w:type="dxa"/>
+          </w:tcPr>
+          <w:p>
+            <w:pPr>
+              <w:rPr>
+                <w:sz w:val="28"/>
+                <w:szCs w:val="28"/>
+              </w:rPr>
+            </w:pPr>
+            <w:r>
+              <w:rPr>
+                <w:sz w:val="28"/>
+                <w:szCs w:val="28"/>
+              </w:rPr>
+              <w:t>Phạm Trần Thanh Ngân</w:t>
+            </w:r>
+          </w:p>
+        </w:tc>
+        <w:tc>
+          <w:tcPr>
+            <w:tcW w:w="2126" w:type="dxa"/>
+          </w:tcPr>
+          <w:p>
+            <w:pPr>
+              <w:jc w:val="right"/>
+              <w:rPr>
+                <w:sz w:val="28"/>
+                <w:szCs w:val="28"/>
+              </w:rPr>
+            </w:pPr>
+            <w:r>
+              <w:rPr>
+                <w:sz w:val="28"/>
+                <w:szCs w:val="28"/>
+              </w:rPr>
+              <w:t>1954052062</w:t>
+            </w:r>
+          </w:p>
+        </w:tc>
+      </w:tr>
+      <w:tr>
+        <w:trPr>
+          <w:trHeight w:val="454"/>
+          <w:jc w:val="center"/>
+        </w:trPr>
+        <w:tc>
+          <w:tcPr>
+            <w:tcW w:w="3823" w:type="dxa"/>
+          </w:tcPr>
+          <w:p>
+            <w:pPr>
+              <w:rPr>
+                <w:sz w:val="28"/>
+                <w:szCs w:val="28"/>
+              </w:rPr>
+            </w:pPr>
+            <w:r>
+              <w:rPr>
+                <w:sz w:val="28"/>
+                <w:szCs w:val="28"/>
+              </w:rPr>
+              <w:t>Ngô Thị Phi Ngọc</w:t>
+            </w:r>
+          </w:p>
+        </w:tc>
+        <w:tc>
+          <w:tcPr>
+            <w:tcW w:w="2126" w:type="dxa"/>
+          </w:tcPr>
+          <w:p>
+            <w:pPr>
+              <w:jc w:val="right"/>
+              <w:rPr>
+                <w:sz w:val="28"/>
+                <w:szCs w:val="28"/>
+              </w:rPr>
+            </w:pPr>
+            <w:r>
+              <w:rPr>
+                <w:sz w:val="28"/>
+                <w:szCs w:val="28"/>
+              </w:rPr>
+              <w:t>1954052066</w:t>
+            </w:r>
+          </w:p>
+        </w:tc>
+      </w:tr>
+      <w:tr>
+        <w:trPr>
+          <w:trHeight w:val="454"/>
+          <w:jc w:val="center"/>
+        </w:trPr>
+        <w:tc>
+          <w:tcPr>
+            <w:tcW w:w="3823" w:type="dxa"/>
+          </w:tcPr>
+          <w:p>
+            <w:pPr>
+              <w:rPr>
+                <w:sz w:val="28"/>
+                <w:szCs w:val="28"/>
+              </w:rPr>
+            </w:pPr>
+            <w:r>
+              <w:rPr>
+                <w:sz w:val="28"/>
+                <w:szCs w:val="28"/>
+              </w:rPr>
+              <w:t>Hứa Lê Như Quỳnh</w:t>
+            </w:r>
+          </w:p>
+        </w:tc>
+        <w:tc>
+          <w:tcPr>
+            <w:tcW w:w="2126" w:type="dxa"/>
+          </w:tcPr>
+          <w:p>
+            <w:pPr>
+              <w:jc w:val="right"/>
+              <w:rPr>
+                <w:sz w:val="28"/>
+                <w:szCs w:val="28"/>
+              </w:rPr>
+            </w:pPr>
+            <w:r>
+              <w:rPr>
+                <w:sz w:val="28"/>
+                <w:szCs w:val="28"/>
+              </w:rPr>
+              <w:t>1954052080</w:t>
+            </w:r>
+          </w:p>
+        </w:tc>
+      </w:tr>
+      <w:tr>
+        <w:trPr>
+          <w:trHeight w:val="454"/>
+          <w:jc w:val="center"/>
+        </w:trPr>
+        <w:tc>
+          <w:tcPr>
+            <w:tcW w:w="3823" w:type="dxa"/>
+          </w:tcPr>
+          <w:p>
+            <w:pPr>
+              <w:rPr>
+                <w:sz w:val="28"/>
+                <w:szCs w:val="28"/>
+              </w:rPr>
+            </w:pPr>
+            <w:r>
+              <w:rPr>
+                <w:sz w:val="28"/>
+                <w:szCs w:val="28"/>
+              </w:rPr>
+              <w:t>Nguyễn Thị Như Trúc</w:t>
+            </w:r>
+          </w:p>
+        </w:tc>
+        <w:tc>
+          <w:tcPr>
+            <w:tcW w:w="2126" w:type="dxa"/>
+          </w:tcPr>
+          <w:p>
+            <w:pPr>
+              <w:jc w:val="right"/>
+              <w:rPr>
+                <w:sz w:val="28"/>
+                <w:szCs w:val="28"/>
+              </w:rPr>
+            </w:pPr>
+            <w:r>
+              <w:rPr>
+                <w:sz w:val="28"/>
+                <w:szCs w:val="28"/>
+              </w:rPr>
+              <w:t>1954050049</w:t>
+            </w:r>
+          </w:p>
+        </w:tc>
+      </w:tr>
+      <w:tr>
+        <w:trPr>
+          <w:trHeight w:val="454"/>
+          <w:jc w:val="center"/>
+        </w:trPr>
+        <w:tc>
+          <w:tcPr>
+            <w:tcW w:w="3823" w:type="dxa"/>
+          </w:tcPr>
+          <w:p>
+            <w:pPr>
+              <w:rPr>
+                <w:sz w:val="28"/>
+                <w:szCs w:val="28"/>
+              </w:rPr>
+            </w:pPr>
+            <w:r>
+              <w:rPr>
+                <w:sz w:val="28"/>
+                <w:szCs w:val="28"/>
+              </w:rPr>
+              <w:t>Vũ Tấn Vương</w:t>
+            </w:r>
+          </w:p>
+        </w:tc>
+        <w:tc>
+          <w:tcPr>
+            <w:tcW w:w="2126" w:type="dxa"/>
+          </w:tcPr>
+          <w:p>
+            <w:pPr>
+              <w:jc w:val="right"/>
+              <w:rPr>
+                <w:sz w:val="28"/>
+                <w:szCs w:val="28"/>
+              </w:rPr>
+            </w:pPr>
+            <w:r>
+              <w:rPr>
+                <w:sz w:val="28"/>
+                <w:szCs w:val="28"/>
+              </w:rPr>
+              <w:t>1854050133</w:t>
+            </w:r>
+          </w:p>
+        </w:tc>
+      </w:tr>
+    </w:tbl>
+    <w:p>
+      <w:pPr>
+        <w:jc w:val="center"/>
+      </w:pPr>
+    </w:p>
+    <w:p>
+      <w:pPr>
+        <w:jc w:val="center"/>
+      </w:pPr>
+    </w:p>
+    <w:p>
+      <w:pPr>
+        <w:jc w:val="center"/>
+        <w:rPr>
+          <w:b/>
+          <w:sz w:val="40"/>
+          <w:szCs w:val="40"/>
+          <w:lang w:val="en-US"/>
+        </w:rPr>
+      </w:pPr>
+      <w:r>
+        <w:t>Tháng 01 năm 2022</w:t>
+      </w:r>
+      <w:r>
+        <w:rPr>
+          <w:b/>
+          <w:sz w:val="40"/>
+          <w:szCs w:val="40"/>
+          <w:lang w:val="en-US"/>
+        </w:rPr>
+        <w:br w:type="page"/>
+      </w:r>
+    </w:p>
+    <w:p>
+      <w:pPr>
+        <w:pStyle w:val="Heading1"/>
+        <w:jc w:val="center"/>
+        <w:rPr>
+          <w:rFonts w:ascii="Times New Roman" w:hAnsi="Times New Roman" w:cs="Times New Roman"/>
+          <w:b/>
+          <w:color w:val="auto"/>
+          <w:sz w:val="40"/>
+          <w:szCs w:val="40"/>
+          <w:lang w:val="en-US"/>
+        </w:rPr>
+      </w:pPr>
+      <w:bookmarkStart w:id="1" w:name="_Toc94224534"/>
+      <w:r>
+        <w:rPr>
+          <w:rFonts w:ascii="Times New Roman" w:hAnsi="Times New Roman" w:cs="Times New Roman"/>
+          <w:b/>
+          <w:color w:val="auto"/>
+          <w:sz w:val="40"/>
+          <w:szCs w:val="40"/>
+          <w:lang w:val="en-US"/>
+        </w:rPr>
+        <w:lastRenderedPageBreak/>
+        <w:t xml:space="preserve">TÀI LIỆU </w:t>
+      </w:r>
+      <w:bookmarkEnd w:id="1"/>
+      <w:r>
+        <w:rPr>
+          <w:rFonts w:ascii="Times New Roman" w:hAnsi="Times New Roman" w:cs="Times New Roman"/>
+          <w:b/>
+          <w:color w:val="auto"/>
+          <w:sz w:val="40"/>
+          <w:szCs w:val="40"/>
+          <w:lang w:val="en-US"/>
+        </w:rPr>
+        <w:t>MÔ TẢ NGHIỆP VỤ</w:t>
+      </w:r>
+    </w:p>
+    <w:p/>
+    <w:p>
+      <w:pPr>
+        <w:pStyle w:val="Heading2"/>
+        <w:rPr>
+          <w:rFonts w:ascii="Times New Roman" w:hAnsi="Times New Roman" w:cs="Times New Roman"/>
+          <w:b/>
+          <w:color w:val="0070C0"/>
+          <w:sz w:val="28"/>
+          <w:szCs w:val="28"/>
+          <w:lang w:val="en-US"/>
+        </w:rPr>
+      </w:pPr>
+      <w:r>
+        <w:rPr>
+          <w:rFonts w:ascii="Times New Roman" w:hAnsi="Times New Roman" w:cs="Times New Roman"/>
+          <w:b/>
+          <w:color w:val="0070C0"/>
+          <w:sz w:val="28"/>
+          <w:szCs w:val="28"/>
+          <w:lang w:val="en-US"/>
+        </w:rPr>
+        <w:t>LÝ DO CHỌN ĐỀ TÀI</w:t>
+      </w:r>
+    </w:p>
+    <w:p>
+      <w:pPr>
+        <w:rPr>
+          <w:lang w:val="en-US"/>
+        </w:rPr>
+      </w:pPr>
+      <w:r>
+        <w:rPr>
+          <w:lang w:val="en-US"/>
+        </w:rPr>
+        <w:t>Ngày nay, toàn Thế Giới đang đối mặt với một cơn đại dịch với tỉ lệ người nhiễm bệnh tăng nhanh. Gần như mỗi ngày đều có người tử vong vì dịch bệnh này. Số liệu về các ca nhiễm, ca tử vong như ca bình phục thay đổi từng ngày, do đó cần được cập nhật liên tục. Với lý do vừa nêu như trên, nhóm chúng em nhận thấy việc có một ứng dụng giúp tra cứu thông tin tình hình dịch bệnh là vô cùng cần thiết. Ứng dụng không chỉ giúp người dân cập nhật được diễn biến dịch bệnh mà còn giúp cho nhân viên công tác cập nhật thông tin dễ dàng.</w:t>
+      </w:r>
+    </w:p>
+    <w:p>
+      <w:pPr>
+        <w:pStyle w:val="Heading2"/>
+        <w:rPr>
+          <w:rFonts w:ascii="Times New Roman" w:hAnsi="Times New Roman" w:cs="Times New Roman"/>
+          <w:b/>
+          <w:color w:val="0070C0"/>
+          <w:sz w:val="28"/>
+          <w:szCs w:val="28"/>
+          <w:lang w:val="en-US"/>
+        </w:rPr>
+      </w:pPr>
+      <w:r>
+        <w:rPr>
+          <w:rFonts w:ascii="Times New Roman" w:hAnsi="Times New Roman" w:cs="Times New Roman"/>
+          <w:b/>
+          <w:color w:val="0070C0"/>
+          <w:sz w:val="28"/>
+          <w:szCs w:val="28"/>
+          <w:lang w:val="en-US"/>
+        </w:rPr>
+        <w:t>PHẠM VI ĐỀ TÀI</w:t>
+      </w:r>
+    </w:p>
+    <w:p>
+      <w:pPr>
+        <w:rPr>
+          <w:lang w:val="en-US"/>
+        </w:rPr>
+      </w:pPr>
+      <w:r>
+        <w:rPr>
+          <w:lang w:val="en-US"/>
+        </w:rPr>
+        <w:t>Đề tài xoay quay việc tra cứu thông tin diễn biến dịch bệnh của người dân và việc cập nhật số liệu liên quan của các nhân viên, cũng như việc quản lý tài khoản nhân viên.</w:t>
+      </w:r>
+    </w:p>
+    <w:p>
+      <w:pPr>
+        <w:rPr>
+          <w:lang w:val="en-US"/>
+        </w:rPr>
+      </w:pPr>
+      <w:r>
+        <w:rPr>
+          <w:lang w:val="en-US"/>
+        </w:rPr>
+        <w:t>Ứng dụng hướng tới 3 đối tượng khác nhau là người dùng (người dân), nhân viên công tác và quản trị viên. Với từng đối tượng thì sẽ có các đặc quyền khác nhau.</w:t>
+      </w:r>
+    </w:p>
+    <w:p>
+      <w:pPr>
+        <w:pStyle w:val="ListParagraph"/>
+        <w:numPr>
+          <w:ilvl w:val="0"/>
+          <w:numId w:val="2"/>
+        </w:numPr>
+        <w:rPr>
+          <w:lang w:val="en-US"/>
+        </w:rPr>
+      </w:pPr>
+      <w:r>
+        <w:rPr>
+          <w:lang w:val="en-US"/>
+        </w:rPr>
+        <w:t>Người dùng (người dân): xem thông tin về tình hình dịch bệnh, không cần đăng nhập</w:t>
+      </w:r>
+    </w:p>
+    <w:p>
+      <w:pPr>
+        <w:pStyle w:val="ListParagraph"/>
+        <w:numPr>
+          <w:ilvl w:val="0"/>
+          <w:numId w:val="2"/>
+        </w:numPr>
+        <w:rPr>
+          <w:lang w:val="en-US"/>
+        </w:rPr>
+      </w:pPr>
+      <w:r>
+        <w:rPr>
+          <w:lang w:val="en-US"/>
+        </w:rPr>
+        <w:t>Nhân viên công tác: cần đăng nhập tài khoản, cập nhật số liệu ca bệnh trên Thế Giới và riêng tại Việt Nam, tình hình tiêm chủng tại Việt Nam.</w:t>
+      </w:r>
+    </w:p>
+    <w:p>
+      <w:pPr>
+        <w:pStyle w:val="ListParagraph"/>
+        <w:numPr>
+          <w:ilvl w:val="0"/>
+          <w:numId w:val="2"/>
+        </w:numPr>
+        <w:rPr>
+          <w:lang w:val="en-US"/>
+        </w:rPr>
+      </w:pPr>
+      <w:r>
+        <w:rPr>
+          <w:lang w:val="en-US"/>
+        </w:rPr>
+        <w:t>Quản trị viên: quản lý tài khoản nhân viên.</w:t>
+      </w:r>
+    </w:p>
+    <w:p>
+      <w:pPr>
+        <w:pStyle w:val="Heading2"/>
+        <w:rPr>
+          <w:rFonts w:ascii="Times New Roman" w:hAnsi="Times New Roman" w:cs="Times New Roman"/>
+          <w:b/>
+          <w:color w:val="0070C0"/>
+          <w:sz w:val="28"/>
+          <w:szCs w:val="28"/>
+          <w:lang w:val="en-US"/>
+        </w:rPr>
+      </w:pPr>
+      <w:r>
+        <w:rPr>
+          <w:rFonts w:ascii="Times New Roman" w:hAnsi="Times New Roman" w:cs="Times New Roman"/>
+          <w:b/>
+          <w:color w:val="0070C0"/>
+          <w:sz w:val="28"/>
+          <w:szCs w:val="28"/>
+          <w:lang w:val="en-US"/>
+        </w:rPr>
+        <w:t>CƠ SỞ DỮ LIỆU</w:t>
+      </w:r>
+    </w:p>
+    <w:p>
+      <w:pPr>
+        <w:rPr>
+          <w:lang w:val="en-US"/>
+        </w:rPr>
+      </w:pPr>
+      <w:r>
+        <w:rPr>
+          <w:lang w:val="en-US"/>
+        </w:rPr>
+        <w:t>Sử dụng database có tên là “</w:t>
+      </w:r>
+      <w:r>
+        <w:rPr>
+          <w:lang w:val="en-US"/>
+        </w:rPr>
+        <w:t>ThongTinDichCovid</w:t>
+      </w:r>
+      <w:r>
+        <w:rPr>
+          <w:lang w:val="en-US"/>
+        </w:rPr>
+        <w:t>”, bao gồm 4 bảng dữ liệu như hình:</w:t>
+      </w:r>
+    </w:p>
+    <w:p>
+      <w:pPr>
+        <w:rPr>
+          <w:lang w:val="en-US"/>
+        </w:rPr>
+      </w:pPr>
+      <w:r>
+        <w:rPr>
+          <w:noProof/>
+          <w:lang w:val="en-US"/>
+        </w:rPr>
+        <w:drawing>
+          <wp:inline distT="0" distB="0" distL="0" distR="0" wp14:anchorId="04AEC363" wp14:editId="3F8A5B45">
+            <wp:extent cx="1581150" cy="1533525"/>
+            <wp:effectExtent l="0" t="0" r="0" b="9525"/>
+            <wp:docPr id="10" name="Picture 10"/>
+            <wp:cNvGraphicFramePr>
+              <a:graphicFrameLocks xmlns:a="http://schemas.openxmlformats.org/drawingml/2006/main" noChangeAspect="1"/>
+            </wp:cNvGraphicFramePr>
+            <a:graphic xmlns:a="http://schemas.openxmlformats.org/drawingml/2006/main">
+              <a:graphicData uri="http://schemas.openxmlformats.org/drawingml/2006/picture">
+                <pic:pic xmlns:pic="http://schemas.openxmlformats.org/drawingml/2006/picture">
+                  <pic:nvPicPr>
+                    <pic:cNvPr id="1" name=""/>
+                    <pic:cNvPicPr/>
+                  </pic:nvPicPr>
+                  <pic:blipFill>
+                    <a:blip r:embed="rId6"/>
+                    <a:stretch>
+                      <a:fillRect/>
+                    </a:stretch>
+                  </pic:blipFill>
+                  <pic:spPr>
+                    <a:xfrm>
+                      <a:off x="0" y="0"/>
+                      <a:ext cx="1581150" cy="1533525"/>
+                    </a:xfrm>
+                    <a:prstGeom prst="rect">
+                      <a:avLst/>
+                    </a:prstGeom>
+                  </pic:spPr>
+                </pic:pic>
+              </a:graphicData>
+            </a:graphic>
+          </wp:inline>
+        </w:drawing>
+      </w:r>
+      <w:r>
+        <w:rPr>
+          <w:lang w:val="en-US"/>
+        </w:rPr>
+        <w:t xml:space="preserve"> </w:t>
+      </w:r>
+    </w:p>
+    <w:p>
+      <w:pPr>
+        <w:rPr>
+          <w:lang w:val="en-US"/>
+        </w:rPr>
+      </w:pPr>
+      <w:r>
+        <w:rPr>
+          <w:noProof/>
+          <w:lang w:val="en-US"/>
+        </w:rPr>
+        <w:lastRenderedPageBreak/>
+        <w:drawing>
+          <wp:inline distT="0" distB="0" distL="0" distR="0" wp14:anchorId="39DC49A6" wp14:editId="53022824">
+            <wp:extent cx="6192520" cy="4267200"/>
+            <wp:effectExtent l="0" t="0" r="0" b="0"/>
+            <wp:docPr id="23" name="Picture 23"/>
+            <wp:cNvGraphicFramePr>
+              <a:graphicFrameLocks xmlns:a="http://schemas.openxmlformats.org/drawingml/2006/main" noChangeAspect="1"/>
+            </wp:cNvGraphicFramePr>
+            <a:graphic xmlns:a="http://schemas.openxmlformats.org/drawingml/2006/main">
+              <a:graphicData uri="http://schemas.openxmlformats.org/drawingml/2006/picture">
+                <pic:pic xmlns:pic="http://schemas.openxmlformats.org/drawingml/2006/picture">
+                  <pic:nvPicPr>
+                    <pic:cNvPr id="1" name=""/>
+                    <pic:cNvPicPr/>
+                  </pic:nvPicPr>
+                  <pic:blipFill>
+                    <a:blip r:embed="rId7"/>
+                    <a:stretch>
+                      <a:fillRect/>
+                    </a:stretch>
+                  </pic:blipFill>
+                  <pic:spPr>
+                    <a:xfrm>
+                      <a:off x="0" y="0"/>
+                      <a:ext cx="6192520" cy="4267200"/>
+                    </a:xfrm>
+                    <a:prstGeom prst="rect">
+                      <a:avLst/>
+                    </a:prstGeom>
+                  </pic:spPr>
+                </pic:pic>
+              </a:graphicData>
+            </a:graphic>
+          </wp:inline>
+        </w:drawing>
+      </w:r>
+    </w:p>
+    <w:p>
+      <w:pPr>
+        <w:rPr>
+          <w:u w:val="single"/>
+          <w:lang w:val="en-US"/>
+        </w:rPr>
+      </w:pPr>
+      <w:r>
+        <w:rPr>
+          <w:u w:val="single"/>
+          <w:lang w:val="en-US"/>
+        </w:rPr>
+        <w:t>Bảng NhanVien</w:t>
+      </w:r>
+    </w:p>
+    <w:p>
+      <w:pPr>
+        <w:rPr>
+          <w:lang w:val="en-US"/>
+        </w:rPr>
+      </w:pPr>
+      <w:r>
+        <w:rPr>
+          <w:noProof/>
+          <w:lang w:val="en-US"/>
+        </w:rPr>
+        <w:drawing>
+          <wp:inline distT="0" distB="0" distL="0" distR="0" wp14:anchorId="14CAC7D2" wp14:editId="4260757E">
+            <wp:extent cx="3219450" cy="1619250"/>
+            <wp:effectExtent l="0" t="0" r="0" b="0"/>
+            <wp:docPr id="18" name="Picture 18"/>
+            <wp:cNvGraphicFramePr>
+              <a:graphicFrameLocks xmlns:a="http://schemas.openxmlformats.org/drawingml/2006/main" noChangeAspect="1"/>
+            </wp:cNvGraphicFramePr>
+            <a:graphic xmlns:a="http://schemas.openxmlformats.org/drawingml/2006/main">
+              <a:graphicData uri="http://schemas.openxmlformats.org/drawingml/2006/picture">
+                <pic:pic xmlns:pic="http://schemas.openxmlformats.org/drawingml/2006/picture">
+                  <pic:nvPicPr>
+                    <pic:cNvPr id="1" name=""/>
+                    <pic:cNvPicPr/>
+                  </pic:nvPicPr>
+                  <pic:blipFill>
+                    <a:blip r:embed="rId8"/>
+                    <a:stretch>
+                      <a:fillRect/>
+                    </a:stretch>
+                  </pic:blipFill>
+                  <pic:spPr>
+                    <a:xfrm>
+                      <a:off x="0" y="0"/>
+                      <a:ext cx="3219450" cy="1619250"/>
+                    </a:xfrm>
+                    <a:prstGeom prst="rect">
+                      <a:avLst/>
+                    </a:prstGeom>
+                  </pic:spPr>
+                </pic:pic>
+              </a:graphicData>
+            </a:graphic>
+          </wp:inline>
+        </w:drawing>
+      </w:r>
+      <w:r>
+        <w:rPr>
+          <w:lang w:val="en-US"/>
+        </w:rPr>
+        <w:t xml:space="preserve"> </w:t>
+      </w:r>
+      <w:r>
+        <w:rPr>
+          <w:noProof/>
+          <w:lang w:val="en-US"/>
+        </w:rPr>
+        <w:drawing>
+          <wp:inline distT="0" distB="0" distL="0" distR="0" wp14:anchorId="09883114" wp14:editId="48CF789F">
+            <wp:extent cx="2171700" cy="1390650"/>
+            <wp:effectExtent l="0" t="0" r="0" b="0"/>
+            <wp:docPr id="19" name="Picture 19"/>
+            <wp:cNvGraphicFramePr>
+              <a:graphicFrameLocks xmlns:a="http://schemas.openxmlformats.org/drawingml/2006/main" noChangeAspect="1"/>
+            </wp:cNvGraphicFramePr>
+            <a:graphic xmlns:a="http://schemas.openxmlformats.org/drawingml/2006/main">
+              <a:graphicData uri="http://schemas.openxmlformats.org/drawingml/2006/picture">
+                <pic:pic xmlns:pic="http://schemas.openxmlformats.org/drawingml/2006/picture">
+                  <pic:nvPicPr>
+                    <pic:cNvPr id="1" name=""/>
+                    <pic:cNvPicPr/>
+                  </pic:nvPicPr>
+                  <pic:blipFill>
+                    <a:blip r:embed="rId9"/>
+                    <a:stretch>
+                      <a:fillRect/>
+                    </a:stretch>
+                  </pic:blipFill>
+                  <pic:spPr>
+                    <a:xfrm>
+                      <a:off x="0" y="0"/>
+                      <a:ext cx="2171700" cy="1390650"/>
+                    </a:xfrm>
+                    <a:prstGeom prst="rect">
+                      <a:avLst/>
+                    </a:prstGeom>
+                  </pic:spPr>
+                </pic:pic>
+              </a:graphicData>
+            </a:graphic>
+          </wp:inline>
+        </w:drawing>
+      </w:r>
+    </w:p>
+    <w:p>
+      <w:pPr>
+        <w:rPr>
+          <w:lang w:val="en-US"/>
+        </w:rPr>
+      </w:pPr>
+      <w:r>
+        <w:rPr>
+          <w:lang w:val="en-US"/>
+        </w:rPr>
+        <w:t>Bảng bao gồm 5 hàng và 5 cột, mỗi hàng tương ứng với 5 tài khoản của nhân viên dùng để đăng nhập và nhập số liệu (Đưa vào thực tế có thể là tên của từng địa phương).</w:t>
+      </w:r>
+    </w:p>
+    <w:p>
+      <w:pPr>
+        <w:pStyle w:val="ListParagraph"/>
+        <w:numPr>
+          <w:ilvl w:val="0"/>
+          <w:numId w:val="3"/>
+        </w:numPr>
+        <w:rPr>
+          <w:lang w:val="en-US"/>
+        </w:rPr>
+      </w:pPr>
+      <w:r>
+        <w:rPr>
+          <w:lang w:val="en-US"/>
+        </w:rPr>
+        <w:t>MaNV: Mã nhân viên</w:t>
+      </w:r>
+    </w:p>
+    <w:p>
+      <w:pPr>
+        <w:pStyle w:val="ListParagraph"/>
+        <w:numPr>
+          <w:ilvl w:val="0"/>
+          <w:numId w:val="3"/>
+        </w:numPr>
+        <w:rPr>
+          <w:lang w:val="en-US"/>
+        </w:rPr>
+      </w:pPr>
+      <w:r>
+        <w:rPr>
+          <w:lang w:val="en-US"/>
+        </w:rPr>
+        <w:t>TenUser: Tên tài khoản</w:t>
+      </w:r>
+    </w:p>
+    <w:p>
+      <w:pPr>
+        <w:pStyle w:val="ListParagraph"/>
+        <w:numPr>
+          <w:ilvl w:val="0"/>
+          <w:numId w:val="3"/>
+        </w:numPr>
+        <w:rPr>
+          <w:lang w:val="en-US"/>
+        </w:rPr>
+      </w:pPr>
+      <w:r>
+        <w:rPr>
+          <w:lang w:val="en-US"/>
+        </w:rPr>
+        <w:t>Password: Mật khẩu</w:t>
+      </w:r>
+    </w:p>
+    <w:p>
+      <w:pPr>
+        <w:pStyle w:val="ListParagraph"/>
+        <w:numPr>
+          <w:ilvl w:val="0"/>
+          <w:numId w:val="3"/>
+        </w:numPr>
+        <w:rPr>
+          <w:lang w:val="en-US"/>
+        </w:rPr>
+      </w:pPr>
+      <w:r>
+        <w:rPr>
+          <w:lang w:val="en-US"/>
+        </w:rPr>
+        <w:t>TonTai: Dùng để kiểm tra tài khoản còn tồn tại (còn sử dụng) hay không.</w:t>
+      </w:r>
+    </w:p>
+    <w:p>
+      <w:pPr>
+        <w:pStyle w:val="ListParagraph"/>
+        <w:numPr>
+          <w:ilvl w:val="0"/>
+          <w:numId w:val="3"/>
+        </w:numPr>
+        <w:rPr>
+          <w:lang w:val="en-US"/>
+        </w:rPr>
+      </w:pPr>
+      <w:r>
+        <w:rPr>
+          <w:lang w:val="en-US"/>
+        </w:rPr>
+        <w:t>MaAdmin: Mã của quản trị viên quản lý tài khoản này.</w:t>
+      </w:r>
+    </w:p>
+    <w:p>
+      <w:pPr>
+        <w:rPr>
+          <w:u w:val="single"/>
+          <w:lang w:val="en-US"/>
+        </w:rPr>
+      </w:pPr>
+      <w:r>
+        <w:rPr>
+          <w:u w:val="single"/>
+          <w:lang w:val="en-US"/>
+        </w:rPr>
+        <w:t>Bảng QTV</w:t>
+      </w:r>
+    </w:p>
+    <w:p>
+      <w:pPr>
+        <w:rPr>
+          <w:lang w:val="en-US"/>
+        </w:rPr>
+      </w:pPr>
+      <w:r>
+        <w:rPr>
+          <w:noProof/>
+          <w:lang w:val="en-US"/>
+        </w:rPr>
+        <w:lastRenderedPageBreak/>
+        <w:drawing>
+          <wp:inline distT="0" distB="0" distL="0" distR="0" wp14:anchorId="5A5359FB" wp14:editId="4AAFD371">
+            <wp:extent cx="2390775" cy="847725"/>
+            <wp:effectExtent l="0" t="0" r="9525" b="9525"/>
+            <wp:docPr id="17" name="Picture 17"/>
+            <wp:cNvGraphicFramePr>
+              <a:graphicFrameLocks xmlns:a="http://schemas.openxmlformats.org/drawingml/2006/main" noChangeAspect="1"/>
+            </wp:cNvGraphicFramePr>
+            <a:graphic xmlns:a="http://schemas.openxmlformats.org/drawingml/2006/main">
+              <a:graphicData uri="http://schemas.openxmlformats.org/drawingml/2006/picture">
+                <pic:pic xmlns:pic="http://schemas.openxmlformats.org/drawingml/2006/picture">
+                  <pic:nvPicPr>
+                    <pic:cNvPr id="1" name=""/>
+                    <pic:cNvPicPr/>
+                  </pic:nvPicPr>
+                  <pic:blipFill>
+                    <a:blip r:embed="rId10"/>
+                    <a:stretch>
+                      <a:fillRect/>
+                    </a:stretch>
+                  </pic:blipFill>
+                  <pic:spPr>
+                    <a:xfrm>
+                      <a:off x="0" y="0"/>
+                      <a:ext cx="2390775" cy="847725"/>
+                    </a:xfrm>
+                    <a:prstGeom prst="rect">
+                      <a:avLst/>
+                    </a:prstGeom>
+                  </pic:spPr>
+                </pic:pic>
+              </a:graphicData>
+            </a:graphic>
+          </wp:inline>
+        </w:drawing>
+      </w:r>
+      <w:r>
+        <w:rPr>
+          <w:lang w:val="en-US"/>
+        </w:rPr>
+        <w:t xml:space="preserve"> </w:t>
+      </w:r>
+      <w:r>
+        <w:rPr>
+          <w:noProof/>
+          <w:lang w:val="en-US"/>
+        </w:rPr>
+        <w:drawing>
+          <wp:inline distT="0" distB="0" distL="0" distR="0" wp14:anchorId="564F670C" wp14:editId="3F311EC3">
+            <wp:extent cx="2133600" cy="1038225"/>
+            <wp:effectExtent l="0" t="0" r="0" b="9525"/>
+            <wp:docPr id="20" name="Picture 20"/>
+            <wp:cNvGraphicFramePr>
+              <a:graphicFrameLocks xmlns:a="http://schemas.openxmlformats.org/drawingml/2006/main" noChangeAspect="1"/>
+            </wp:cNvGraphicFramePr>
+            <a:graphic xmlns:a="http://schemas.openxmlformats.org/drawingml/2006/main">
+              <a:graphicData uri="http://schemas.openxmlformats.org/drawingml/2006/picture">
+                <pic:pic xmlns:pic="http://schemas.openxmlformats.org/drawingml/2006/picture">
+                  <pic:nvPicPr>
+                    <pic:cNvPr id="1" name=""/>
+                    <pic:cNvPicPr/>
+                  </pic:nvPicPr>
+                  <pic:blipFill>
+                    <a:blip r:embed="rId11"/>
+                    <a:stretch>
+                      <a:fillRect/>
+                    </a:stretch>
+                  </pic:blipFill>
+                  <pic:spPr>
+                    <a:xfrm>
+                      <a:off x="0" y="0"/>
+                      <a:ext cx="2133600" cy="1038225"/>
+                    </a:xfrm>
+                    <a:prstGeom prst="rect">
+                      <a:avLst/>
+                    </a:prstGeom>
+                  </pic:spPr>
+                </pic:pic>
+              </a:graphicData>
+            </a:graphic>
+          </wp:inline>
+        </w:drawing>
+      </w:r>
+    </w:p>
+    <w:p>
+      <w:pPr>
+        <w:rPr>
+          <w:lang w:val="en-US"/>
+        </w:rPr>
+      </w:pPr>
+      <w:r>
+        <w:rPr>
+          <w:lang w:val="en-US"/>
+        </w:rPr>
+        <w:t>Bảng bao gồm 1 hàng và 3 cột, là bảng chứa danh sách các quản trị viên (hiện tại chỉ có 1 quản trị viên). Đây là tài khoản để đăng nhập của quản trị viên, dùng để quản lý các tài khoản trong bảng NhanVien.</w:t>
+      </w:r>
+    </w:p>
+    <w:p>
+      <w:pPr>
+        <w:pStyle w:val="ListParagraph"/>
+        <w:numPr>
+          <w:ilvl w:val="0"/>
+          <w:numId w:val="3"/>
+        </w:numPr>
+        <w:rPr>
+          <w:lang w:val="en-US"/>
+        </w:rPr>
+      </w:pPr>
+      <w:r>
+        <w:rPr>
+          <w:lang w:val="en-US"/>
+        </w:rPr>
+        <w:t>MaNV: Mã nhân viên</w:t>
+      </w:r>
+    </w:p>
+    <w:p>
+      <w:pPr>
+        <w:pStyle w:val="ListParagraph"/>
+        <w:numPr>
+          <w:ilvl w:val="0"/>
+          <w:numId w:val="3"/>
+        </w:numPr>
+        <w:rPr>
+          <w:lang w:val="en-US"/>
+        </w:rPr>
+      </w:pPr>
+      <w:r>
+        <w:rPr>
+          <w:lang w:val="en-US"/>
+        </w:rPr>
+        <w:t>TenUser: Tên tài khoản</w:t>
+      </w:r>
+    </w:p>
+    <w:p>
+      <w:pPr>
+        <w:pStyle w:val="ListParagraph"/>
+        <w:numPr>
+          <w:ilvl w:val="0"/>
+          <w:numId w:val="3"/>
+        </w:numPr>
+        <w:rPr>
+          <w:lang w:val="en-US"/>
+        </w:rPr>
+      </w:pPr>
+      <w:r>
+        <w:rPr>
+          <w:lang w:val="en-US"/>
+        </w:rPr>
+        <w:t>Password: Mật khẩu</w:t>
+      </w:r>
+    </w:p>
+    <w:p>
+      <w:pPr>
+        <w:rPr>
+          <w:u w:val="single"/>
+          <w:lang w:val="en-US"/>
+        </w:rPr>
+      </w:pPr>
+      <w:r>
+        <w:rPr>
+          <w:u w:val="single"/>
+          <w:lang w:val="en-US"/>
+        </w:rPr>
+        <w:t>Bảng TheGioi</w:t>
+      </w:r>
+    </w:p>
+    <w:p>
+      <w:pPr>
+        <w:rPr>
+          <w:lang w:val="en-US"/>
+        </w:rPr>
+      </w:pPr>
+      <w:r>
+        <w:rPr>
+          <w:noProof/>
+          <w:lang w:val="en-US"/>
+        </w:rPr>
+        <w:drawing>
+          <wp:inline distT="0" distB="0" distL="0" distR="0" wp14:anchorId="5A75EBCA" wp14:editId="78E39320">
+            <wp:extent cx="6086475" cy="2466975"/>
+            <wp:effectExtent l="0" t="0" r="9525" b="9525"/>
+            <wp:docPr id="16" name="Picture 16"/>
+            <wp:cNvGraphicFramePr>
+              <a:graphicFrameLocks xmlns:a="http://schemas.openxmlformats.org/drawingml/2006/main" noChangeAspect="1"/>
+            </wp:cNvGraphicFramePr>
+            <a:graphic xmlns:a="http://schemas.openxmlformats.org/drawingml/2006/main">
+              <a:graphicData uri="http://schemas.openxmlformats.org/drawingml/2006/picture">
+                <pic:pic xmlns:pic="http://schemas.openxmlformats.org/drawingml/2006/picture">
+                  <pic:nvPicPr>
+                    <pic:cNvPr id="1" name=""/>
+                    <pic:cNvPicPr/>
+                  </pic:nvPicPr>
+                  <pic:blipFill>
+                    <a:blip r:embed="rId12"/>
+                    <a:stretch>
+                      <a:fillRect/>
+                    </a:stretch>
+                  </pic:blipFill>
+                  <pic:spPr>
+                    <a:xfrm>
+                      <a:off x="0" y="0"/>
+                      <a:ext cx="6086475" cy="2466975"/>
+                    </a:xfrm>
+                    <a:prstGeom prst="rect">
+                      <a:avLst/>
+                    </a:prstGeom>
+                  </pic:spPr>
+                </pic:pic>
+              </a:graphicData>
+            </a:graphic>
+          </wp:inline>
+        </w:drawing>
+      </w:r>
+    </w:p>
+    <w:p>
+      <w:pPr>
+        <w:rPr>
+          <w:lang w:val="en-US"/>
+        </w:rPr>
+      </w:pPr>
+      <w:r>
+        <w:rPr>
+          <w:noProof/>
+          <w:lang w:val="en-US"/>
+        </w:rPr>
+        <w:drawing>
+          <wp:inline distT="0" distB="0" distL="0" distR="0" wp14:anchorId="4D901E4C" wp14:editId="2CE72433">
+            <wp:extent cx="1943100" cy="1838325"/>
+            <wp:effectExtent l="0" t="0" r="0" b="9525"/>
+            <wp:docPr id="21" name="Picture 21"/>
+            <wp:cNvGraphicFramePr>
+              <a:graphicFrameLocks xmlns:a="http://schemas.openxmlformats.org/drawingml/2006/main" noChangeAspect="1"/>
+            </wp:cNvGraphicFramePr>
+            <a:graphic xmlns:a="http://schemas.openxmlformats.org/drawingml/2006/main">
+              <a:graphicData uri="http://schemas.openxmlformats.org/drawingml/2006/picture">
+                <pic:pic xmlns:pic="http://schemas.openxmlformats.org/drawingml/2006/picture">
+                  <pic:nvPicPr>
+                    <pic:cNvPr id="1" name=""/>
+                    <pic:cNvPicPr/>
+                  </pic:nvPicPr>
+                  <pic:blipFill>
+                    <a:blip r:embed="rId13"/>
+                    <a:stretch>
+                      <a:fillRect/>
+                    </a:stretch>
+                  </pic:blipFill>
+                  <pic:spPr>
+                    <a:xfrm>
+                      <a:off x="0" y="0"/>
+                      <a:ext cx="1943100" cy="1838325"/>
+                    </a:xfrm>
+                    <a:prstGeom prst="rect">
+                      <a:avLst/>
+                    </a:prstGeom>
+                  </pic:spPr>
+                </pic:pic>
+              </a:graphicData>
+            </a:graphic>
+          </wp:inline>
+        </w:drawing>
+      </w:r>
+    </w:p>
+    <w:p>
+      <w:pPr>
+        <w:rPr>
+          <w:lang w:val="en-US"/>
+        </w:rPr>
+      </w:pPr>
+      <w:r>
+        <w:rPr>
+          <w:lang w:val="en-US"/>
+        </w:rPr>
+        <w:t>Bảng bao gồm 230 hàng và 8 cột. Trong đó, hàng đầu tiên là tổng số liệu của các hàng còn lại. các hàng còn lại tương ứng với 229 quốc gia.</w:t>
+      </w:r>
+    </w:p>
+    <w:p>
+      <w:pPr>
+        <w:pStyle w:val="ListParagraph"/>
+        <w:numPr>
+          <w:ilvl w:val="0"/>
+          <w:numId w:val="4"/>
+        </w:numPr>
+        <w:rPr>
+          <w:lang w:val="en-US"/>
+        </w:rPr>
+      </w:pPr>
+      <w:r>
+        <w:rPr>
+          <w:lang w:val="en-US"/>
+        </w:rPr>
+        <w:t>MaQG: Mã quốc gia</w:t>
+      </w:r>
+    </w:p>
+    <w:p>
+      <w:pPr>
+        <w:pStyle w:val="ListParagraph"/>
+        <w:numPr>
+          <w:ilvl w:val="0"/>
+          <w:numId w:val="4"/>
+        </w:numPr>
+        <w:rPr>
+          <w:lang w:val="en-US"/>
+        </w:rPr>
+      </w:pPr>
+      <w:r>
+        <w:rPr>
+          <w:lang w:val="en-US"/>
+        </w:rPr>
+        <w:lastRenderedPageBreak/>
+        <w:t>TenQG: Tên quốc gia</w:t>
+      </w:r>
+    </w:p>
+    <w:p>
+      <w:pPr>
+        <w:pStyle w:val="ListParagraph"/>
+        <w:numPr>
+          <w:ilvl w:val="0"/>
+          <w:numId w:val="4"/>
+        </w:numPr>
+        <w:rPr>
+          <w:lang w:val="en-US"/>
+        </w:rPr>
+      </w:pPr>
+      <w:r>
+        <w:rPr>
+          <w:lang w:val="en-US"/>
+        </w:rPr>
+        <w:t>TGNhiemTong: Tổng ca nhiễm bệnh từ trước tới nay trên toàn Thế Giới</w:t>
+      </w:r>
+    </w:p>
+    <w:p>
+      <w:pPr>
+        <w:pStyle w:val="ListParagraph"/>
+        <w:numPr>
+          <w:ilvl w:val="0"/>
+          <w:numId w:val="4"/>
+        </w:numPr>
+        <w:rPr>
+          <w:lang w:val="en-US"/>
+        </w:rPr>
+      </w:pPr>
+      <w:r>
+        <w:rPr>
+          <w:lang w:val="en-US"/>
+        </w:rPr>
+        <w:t>TGNhiemMoi: Ca nhiễm bệnh mới trong ngày</w:t>
+      </w:r>
+      <w:r>
+        <w:rPr>
+          <w:lang w:val="en-US"/>
+        </w:rPr>
+        <w:t xml:space="preserve"> </w:t>
+      </w:r>
+      <w:r>
+        <w:rPr>
+          <w:lang w:val="en-US"/>
+        </w:rPr>
+        <w:t>trên toàn Thế Giới</w:t>
+      </w:r>
+    </w:p>
+    <w:p>
+      <w:pPr>
+        <w:pStyle w:val="ListParagraph"/>
+        <w:numPr>
+          <w:ilvl w:val="0"/>
+          <w:numId w:val="4"/>
+        </w:numPr>
+        <w:rPr>
+          <w:lang w:val="en-US"/>
+        </w:rPr>
+      </w:pPr>
+      <w:r>
+        <w:rPr>
+          <w:lang w:val="en-US"/>
+        </w:rPr>
+        <w:t>TGTuTong: Tổng ca tử vong từ trước</w:t>
+      </w:r>
+      <w:r>
+        <w:rPr>
+          <w:lang w:val="en-US"/>
+        </w:rPr>
+        <w:t xml:space="preserve"> </w:t>
+      </w:r>
+      <w:r>
+        <w:rPr>
+          <w:lang w:val="en-US"/>
+        </w:rPr>
+        <w:t>tới nay</w:t>
+      </w:r>
+      <w:r>
+        <w:rPr>
+          <w:lang w:val="en-US"/>
+        </w:rPr>
+        <w:t xml:space="preserve"> </w:t>
+      </w:r>
+      <w:r>
+        <w:rPr>
+          <w:lang w:val="en-US"/>
+        </w:rPr>
+        <w:t>trên toàn Thế Giới</w:t>
+      </w:r>
+    </w:p>
+    <w:p>
+      <w:pPr>
+        <w:pStyle w:val="ListParagraph"/>
+        <w:numPr>
+          <w:ilvl w:val="0"/>
+          <w:numId w:val="4"/>
+        </w:numPr>
+        <w:rPr>
+          <w:lang w:val="en-US"/>
+        </w:rPr>
+      </w:pPr>
+      <w:r>
+        <w:rPr>
+          <w:lang w:val="en-US"/>
+        </w:rPr>
+        <w:t>TGTuMoi: Ca tử vong mới trong ngày</w:t>
+      </w:r>
+      <w:r>
+        <w:rPr>
+          <w:lang w:val="en-US"/>
+        </w:rPr>
+        <w:t xml:space="preserve"> </w:t>
+      </w:r>
+      <w:r>
+        <w:rPr>
+          <w:lang w:val="en-US"/>
+        </w:rPr>
+        <w:t>trên toàn Thế Giới</w:t>
+      </w:r>
+    </w:p>
+    <w:p>
+      <w:pPr>
+        <w:pStyle w:val="ListParagraph"/>
+        <w:numPr>
+          <w:ilvl w:val="0"/>
+          <w:numId w:val="4"/>
+        </w:numPr>
+        <w:rPr>
+          <w:lang w:val="en-US"/>
+        </w:rPr>
+      </w:pPr>
+      <w:r>
+        <w:rPr>
+          <w:lang w:val="en-US"/>
+        </w:rPr>
+        <w:t>TGKhoiTong: Tổng ca bình phục từ trước</w:t>
+      </w:r>
+      <w:r>
+        <w:rPr>
+          <w:lang w:val="en-US"/>
+        </w:rPr>
+        <w:t xml:space="preserve"> </w:t>
+      </w:r>
+      <w:r>
+        <w:rPr>
+          <w:lang w:val="en-US"/>
+        </w:rPr>
+        <w:t>tới nay</w:t>
+      </w:r>
+      <w:r>
+        <w:rPr>
+          <w:lang w:val="en-US"/>
+        </w:rPr>
+        <w:t xml:space="preserve"> </w:t>
+      </w:r>
+      <w:r>
+        <w:rPr>
+          <w:lang w:val="en-US"/>
+        </w:rPr>
+        <w:t>trên toàn Thế Giới</w:t>
+      </w:r>
+    </w:p>
+    <w:p>
+      <w:pPr>
+        <w:pStyle w:val="ListParagraph"/>
+        <w:numPr>
+          <w:ilvl w:val="0"/>
+          <w:numId w:val="4"/>
+        </w:numPr>
+        <w:rPr>
+          <w:lang w:val="en-US"/>
+        </w:rPr>
+      </w:pPr>
+      <w:r>
+        <w:rPr>
+          <w:lang w:val="en-US"/>
+        </w:rPr>
+        <w:t>MaNV: Mã của nhân viên cập nhật số liệu cuối cùng</w:t>
+      </w:r>
+    </w:p>
+    <w:p>
+      <w:pPr>
+        <w:rPr>
+          <w:u w:val="single"/>
+          <w:lang w:val="en-US"/>
+        </w:rPr>
+      </w:pPr>
+      <w:r>
+        <w:rPr>
+          <w:u w:val="single"/>
+          <w:lang w:val="en-US"/>
+        </w:rPr>
+        <w:t>Bảng VietNam</w:t>
+      </w:r>
+    </w:p>
+    <w:p>
+      <w:pPr>
+        <w:rPr>
+          <w:lang w:val="en-US"/>
+        </w:rPr>
+      </w:pPr>
+      <w:r>
+        <w:rPr>
+          <w:noProof/>
+          <w:lang w:val="en-US"/>
+        </w:rPr>
+        <w:drawing>
+          <wp:inline distT="0" distB="0" distL="0" distR="0" wp14:anchorId="3A648328" wp14:editId="3D086C13">
+            <wp:extent cx="6115050" cy="2486025"/>
+            <wp:effectExtent l="0" t="0" r="0" b="9525"/>
+            <wp:docPr id="1" name="Picture 1"/>
+            <wp:cNvGraphicFramePr>
+              <a:graphicFrameLocks xmlns:a="http://schemas.openxmlformats.org/drawingml/2006/main" noChangeAspect="1"/>
+            </wp:cNvGraphicFramePr>
+            <a:graphic xmlns:a="http://schemas.openxmlformats.org/drawingml/2006/main">
+              <a:graphicData uri="http://schemas.openxmlformats.org/drawingml/2006/picture">
+                <pic:pic xmlns:pic="http://schemas.openxmlformats.org/drawingml/2006/picture">
+                  <pic:nvPicPr>
+                    <pic:cNvPr id="1" name=""/>
+                    <pic:cNvPicPr/>
+                  </pic:nvPicPr>
+                  <pic:blipFill>
+                    <a:blip r:embed="rId14"/>
+                    <a:stretch>
+                      <a:fillRect/>
+                    </a:stretch>
+                  </pic:blipFill>
+                  <pic:spPr>
+                    <a:xfrm>
+                      <a:off x="0" y="0"/>
+                      <a:ext cx="6115050" cy="2486025"/>
+                    </a:xfrm>
+                    <a:prstGeom prst="rect">
+                      <a:avLst/>
+                    </a:prstGeom>
+                  </pic:spPr>
+                </pic:pic>
+              </a:graphicData>
+            </a:graphic>
+          </wp:inline>
+        </w:drawing>
+      </w:r>
+    </w:p>
+    <w:p>
+      <w:pPr>
+        <w:rPr>
+          <w:lang w:val="en-US"/>
+        </w:rPr>
+      </w:pPr>
+      <w:r>
+        <w:rPr>
+          <w:noProof/>
+          <w:lang w:val="en-US"/>
+        </w:rPr>
+        <w:drawing>
+          <wp:inline distT="0" distB="0" distL="0" distR="0" wp14:anchorId="0726E6E1" wp14:editId="7A73EE45">
+            <wp:extent cx="1914525" cy="2047875"/>
+            <wp:effectExtent l="0" t="0" r="9525" b="9525"/>
+            <wp:docPr id="22" name="Picture 22"/>
+            <wp:cNvGraphicFramePr>
+              <a:graphicFrameLocks xmlns:a="http://schemas.openxmlformats.org/drawingml/2006/main" noChangeAspect="1"/>
+            </wp:cNvGraphicFramePr>
+            <a:graphic xmlns:a="http://schemas.openxmlformats.org/drawingml/2006/main">
+              <a:graphicData uri="http://schemas.openxmlformats.org/drawingml/2006/picture">
+                <pic:pic xmlns:pic="http://schemas.openxmlformats.org/drawingml/2006/picture">
+                  <pic:nvPicPr>
+                    <pic:cNvPr id="1" name=""/>
+                    <pic:cNvPicPr/>
+                  </pic:nvPicPr>
+                  <pic:blipFill>
+                    <a:blip r:embed="rId15"/>
+                    <a:stretch>
+                      <a:fillRect/>
+                    </a:stretch>
+                  </pic:blipFill>
+                  <pic:spPr>
+                    <a:xfrm>
+                      <a:off x="0" y="0"/>
+                      <a:ext cx="1914525" cy="2047875"/>
+                    </a:xfrm>
+                    <a:prstGeom prst="rect">
+                      <a:avLst/>
+                    </a:prstGeom>
+                  </pic:spPr>
+                </pic:pic>
+              </a:graphicData>
+            </a:graphic>
+          </wp:inline>
+        </w:drawing>
+      </w:r>
+    </w:p>
+    <w:p>
+      <w:pPr>
+        <w:rPr>
+          <w:lang w:val="en-US"/>
+        </w:rPr>
+      </w:pPr>
+      <w:r>
+        <w:rPr>
+          <w:lang w:val="en-US"/>
+        </w:rPr>
+        <w:t>Bảng bao gồm 64 hàng và 9 cột. Trong đó, hàng đầu tiên là tổng số liệu của các hàng còn lại. các hàng còn lại tương ứng với 63 tỉnh thành.</w:t>
+      </w:r>
+    </w:p>
+    <w:p>
+      <w:pPr>
+        <w:pStyle w:val="ListParagraph"/>
+        <w:numPr>
+          <w:ilvl w:val="0"/>
+          <w:numId w:val="4"/>
+        </w:numPr>
+        <w:rPr>
+          <w:lang w:val="en-US"/>
+        </w:rPr>
+      </w:pPr>
+      <w:r>
+        <w:rPr>
+          <w:lang w:val="en-US"/>
+        </w:rPr>
+        <w:t>MaTP: Mã tỉnh thành</w:t>
+      </w:r>
+    </w:p>
+    <w:p>
+      <w:pPr>
+        <w:pStyle w:val="ListParagraph"/>
+        <w:numPr>
+          <w:ilvl w:val="0"/>
+          <w:numId w:val="4"/>
+        </w:numPr>
+        <w:rPr>
+          <w:lang w:val="en-US"/>
+        </w:rPr>
+      </w:pPr>
+      <w:r>
+        <w:rPr>
+          <w:lang w:val="en-US"/>
+        </w:rPr>
+        <w:t>TenTP: Tên tỉnh thành</w:t>
+      </w:r>
+    </w:p>
+    <w:p>
+      <w:pPr>
+        <w:pStyle w:val="ListParagraph"/>
+        <w:numPr>
+          <w:ilvl w:val="0"/>
+          <w:numId w:val="4"/>
+        </w:numPr>
+        <w:rPr>
+          <w:lang w:val="en-US"/>
+        </w:rPr>
+      </w:pPr>
+      <w:r>
+        <w:rPr>
+          <w:lang w:val="en-US"/>
+        </w:rPr>
+        <w:t>NhiemTong: Tổng ca nhiễm bệnh từ trước tới nay tại Việt Nam</w:t>
+      </w:r>
+    </w:p>
+    <w:p>
+      <w:pPr>
+        <w:pStyle w:val="ListParagraph"/>
+        <w:numPr>
+          <w:ilvl w:val="0"/>
+          <w:numId w:val="4"/>
+        </w:numPr>
+        <w:rPr>
+          <w:lang w:val="en-US"/>
+        </w:rPr>
+      </w:pPr>
+      <w:r>
+        <w:rPr>
+          <w:lang w:val="en-US"/>
+        </w:rPr>
+        <w:t>NhiemMoi: Ca nhiễm bệnh mới trong ngày</w:t>
+      </w:r>
+      <w:r>
+        <w:rPr>
+          <w:lang w:val="en-US"/>
+        </w:rPr>
+        <w:t xml:space="preserve"> </w:t>
+      </w:r>
+      <w:r>
+        <w:rPr>
+          <w:lang w:val="en-US"/>
+        </w:rPr>
+        <w:t>tại Việt Nam</w:t>
+      </w:r>
+    </w:p>
+    <w:p>
+      <w:pPr>
+        <w:pStyle w:val="ListParagraph"/>
+        <w:numPr>
+          <w:ilvl w:val="0"/>
+          <w:numId w:val="4"/>
+        </w:numPr>
+        <w:rPr>
+          <w:lang w:val="en-US"/>
+        </w:rPr>
+      </w:pPr>
+      <w:r>
+        <w:rPr>
+          <w:lang w:val="en-US"/>
+        </w:rPr>
+        <w:lastRenderedPageBreak/>
+        <w:t>TuTong: Tổng ca tử vong từ trước</w:t>
+      </w:r>
+      <w:r>
+        <w:rPr>
+          <w:lang w:val="en-US"/>
+        </w:rPr>
+        <w:t xml:space="preserve"> </w:t>
+      </w:r>
+      <w:r>
+        <w:rPr>
+          <w:lang w:val="en-US"/>
+        </w:rPr>
+        <w:t>tới nay</w:t>
+      </w:r>
+      <w:r>
+        <w:rPr>
+          <w:lang w:val="en-US"/>
+        </w:rPr>
+        <w:t xml:space="preserve"> </w:t>
+      </w:r>
+      <w:r>
+        <w:rPr>
+          <w:lang w:val="en-US"/>
+        </w:rPr>
+        <w:t>tại Việt Nam</w:t>
+      </w:r>
+    </w:p>
+    <w:p>
+      <w:pPr>
+        <w:pStyle w:val="ListParagraph"/>
+        <w:numPr>
+          <w:ilvl w:val="0"/>
+          <w:numId w:val="4"/>
+        </w:numPr>
+        <w:rPr>
+          <w:lang w:val="en-US"/>
+        </w:rPr>
+      </w:pPr>
+      <w:r>
+        <w:rPr>
+          <w:lang w:val="en-US"/>
+        </w:rPr>
+        <w:t>TuMoi: Ca tử vong mới trong ngày</w:t>
+      </w:r>
+      <w:r>
+        <w:rPr>
+          <w:lang w:val="en-US"/>
+        </w:rPr>
+        <w:t xml:space="preserve"> </w:t>
+      </w:r>
+      <w:r>
+        <w:rPr>
+          <w:lang w:val="en-US"/>
+        </w:rPr>
+        <w:t>tại Việt Nam</w:t>
+      </w:r>
+    </w:p>
+    <w:p>
+      <w:pPr>
+        <w:pStyle w:val="ListParagraph"/>
+        <w:numPr>
+          <w:ilvl w:val="0"/>
+          <w:numId w:val="4"/>
+        </w:numPr>
+        <w:rPr>
+          <w:lang w:val="en-US"/>
+        </w:rPr>
+      </w:pPr>
+      <w:r>
+        <w:rPr>
+          <w:lang w:val="en-US"/>
+        </w:rPr>
+        <w:t>TiemMot: Số lượng mũi 1 được tiêm</w:t>
+      </w:r>
+      <w:r>
+        <w:rPr>
+          <w:lang w:val="en-US"/>
+        </w:rPr>
+        <w:t xml:space="preserve"> </w:t>
+      </w:r>
+      <w:r>
+        <w:rPr>
+          <w:lang w:val="en-US"/>
+        </w:rPr>
+        <w:t>tại Việt Nam</w:t>
+      </w:r>
+    </w:p>
+    <w:p>
+      <w:pPr>
+        <w:pStyle w:val="ListParagraph"/>
+        <w:numPr>
+          <w:ilvl w:val="0"/>
+          <w:numId w:val="4"/>
+        </w:numPr>
+        <w:rPr>
+          <w:lang w:val="en-US"/>
+        </w:rPr>
+      </w:pPr>
+      <w:r>
+        <w:rPr>
+          <w:lang w:val="en-US"/>
+        </w:rPr>
+        <w:t>TiemDu: Số lượng mũi 2 được tiêm</w:t>
+      </w:r>
+      <w:r>
+        <w:rPr>
+          <w:lang w:val="en-US"/>
+        </w:rPr>
+        <w:t xml:space="preserve"> </w:t>
+      </w:r>
+      <w:r>
+        <w:rPr>
+          <w:lang w:val="en-US"/>
+        </w:rPr>
+        <w:t>tại Việt Nam</w:t>
+      </w:r>
+    </w:p>
+    <w:p>
+      <w:pPr>
+        <w:pStyle w:val="ListParagraph"/>
+        <w:numPr>
+          <w:ilvl w:val="0"/>
+          <w:numId w:val="4"/>
+        </w:numPr>
+        <w:rPr>
+          <w:lang w:val="en-US"/>
+        </w:rPr>
+      </w:pPr>
+      <w:r>
+        <w:rPr>
+          <w:lang w:val="en-US"/>
+        </w:rPr>
+        <w:t>MaNV: Mã của nhân viên cập nhật số liệu cuối cùng</w:t>
+      </w:r>
+    </w:p>
+    <w:p>
+      <w:pPr>
+        <w:pStyle w:val="Heading2"/>
+        <w:rPr>
+          <w:rFonts w:ascii="Times New Roman" w:hAnsi="Times New Roman" w:cs="Times New Roman"/>
+          <w:b/>
+          <w:color w:val="0070C0"/>
+          <w:sz w:val="28"/>
+          <w:szCs w:val="28"/>
+          <w:lang w:val="en-US"/>
+        </w:rPr>
+      </w:pPr>
+      <w:r>
+        <w:rPr>
+          <w:rFonts w:ascii="Times New Roman" w:hAnsi="Times New Roman" w:cs="Times New Roman"/>
+          <w:b/>
+          <w:color w:val="0070C0"/>
+          <w:sz w:val="28"/>
+          <w:szCs w:val="28"/>
+          <w:lang w:val="en-US"/>
+        </w:rPr>
+        <w:t>MÔ TẢ CHI TIẾT CÁC NGHIỆP VỤ</w:t>
+      </w:r>
+    </w:p>
+    <w:p>
+      <w:pPr>
+        <w:rPr>
+          <w:u w:val="single"/>
+          <w:lang w:val="en-US"/>
+        </w:rPr>
+      </w:pPr>
+      <w:r>
+        <w:rPr>
+          <w:u w:val="single"/>
+          <w:lang w:val="en-US"/>
+        </w:rPr>
+        <w:t xml:space="preserve">Đối với người dùng </w:t>
+      </w:r>
+    </w:p>
+    <w:p>
+      <w:pPr>
+        <w:rPr>
+          <w:lang w:val="en-US"/>
+        </w:rPr>
+      </w:pPr>
+      <w:r>
+        <w:rPr>
+          <w:lang w:val="en-US"/>
+        </w:rPr>
+        <w:t xml:space="preserve">Đây là đối tượng người dân muốn tra cứu thông tin dịch bệnh. Người dùng có thể thấy được tổng số ca nhiễm bệnh, ca tử vong và ca bình phục trên toàn Thế Giới nói chung và tại Việt Nam nói riêng, dữ liệu được lấy từ 2 bảng [TheGioi] và[VietNam]. Bên cạnh đó, họ cũng có thể xem số liệu chi tiết về từng quốc gia, từng tỉnh thành tại Việt Nam bằng cách chọn các giao diện tương ứng: </w:t>
+      </w:r>
+    </w:p>
+    <w:p>
+      <w:pPr>
+        <w:pStyle w:val="ListParagraph"/>
+        <w:numPr>
+          <w:ilvl w:val="0"/>
+          <w:numId w:val="1"/>
+        </w:numPr>
+        <w:rPr>
+          <w:lang w:val="en-US"/>
+        </w:rPr>
+      </w:pPr>
+      <w:r>
+        <w:rPr>
+          <w:lang w:val="en-US"/>
+        </w:rPr>
+        <w:t xml:space="preserve">Giao diện Thế Giới sẽ hiển thị danh sách các quốc gia cùng với thông tin chi tiết về tình hình dịch. Danh sách bao gồm thông tin về </w:t>
+      </w:r>
+      <w:r>
+        <w:rPr>
+          <w:lang w:val="en-US"/>
+        </w:rPr>
+        <w:t xml:space="preserve">mã quốc gia, tên quốc gia, số ca nhiễm, số ca tử vong - đây đều là số liệu trong ngày và tổng từ trước tới nay, và tổng số ca khỏi bệnh. </w:t>
+      </w:r>
+    </w:p>
+    <w:p>
+      <w:pPr>
+        <w:pStyle w:val="ListParagraph"/>
+        <w:numPr>
+          <w:ilvl w:val="0"/>
+          <w:numId w:val="1"/>
+        </w:numPr>
+        <w:rPr>
+          <w:lang w:val="en-US"/>
+        </w:rPr>
+      </w:pPr>
+      <w:r>
+        <w:rPr>
+          <w:lang w:val="en-US"/>
+        </w:rPr>
+        <w:t xml:space="preserve">Giao diện Việt Nam sẽ hiển thị chi tiết thông tin dịch bệnh cũng như số liệu về tiêm chủng của từng tỉnh thành. Danh sách bao gồm thông tin về </w:t>
+      </w:r>
+      <w:r>
+        <w:rPr>
+          <w:lang w:val="en-US"/>
+        </w:rPr>
+        <w:t xml:space="preserve">mã tỉnh thành, tên các tỉnh thành, số ca nhiễm tổng và trong ngày, ca tử vong tổng và trong ngày, số lượng tiêm mũi 1 và tiêm đủ mũi.  </w:t>
+      </w:r>
+    </w:p>
+    <w:p>
+      <w:pPr>
+        <w:pStyle w:val="ListParagraph"/>
+        <w:numPr>
+          <w:ilvl w:val="0"/>
+          <w:numId w:val="1"/>
+        </w:numPr>
+        <w:rPr>
+          <w:lang w:val="en-US"/>
+        </w:rPr>
+      </w:pPr>
+      <w:r>
+        <w:rPr>
+          <w:lang w:val="en-US"/>
+        </w:rPr>
+        <w:t>Với từng giao diện con có thêm chức năng tìm kiếm theo tên quốc gia hoặc tên tỉnh thành, giúp người dùng dễ dàng tìm kiếm hơn.</w:t>
+      </w:r>
+    </w:p>
+    <w:p>
+      <w:pPr>
+        <w:rPr>
+          <w:lang w:val="en-US"/>
+        </w:rPr>
+      </w:pPr>
+      <w:r>
+        <w:rPr>
+          <w:lang w:val="en-US"/>
+        </w:rPr>
+        <w:t>Ngoài ra còn có thêm giao diện thống kê. Đây là giao diện xếp hạng các quốc gia hay tỉnh thành Việt Nam theo nhiều chỉ tiêu lựa chọn.</w:t>
+      </w:r>
+    </w:p>
+    <w:p>
+      <w:pPr>
+        <w:rPr>
+          <w:u w:val="single"/>
+          <w:lang w:val="en-US"/>
+        </w:rPr>
+      </w:pPr>
+      <w:r>
+        <w:rPr>
+          <w:u w:val="single"/>
+          <w:lang w:val="en-US"/>
+        </w:rPr>
+        <w:t>Đối với nhân viên công tác</w:t>
+      </w:r>
+    </w:p>
+    <w:p>
+      <w:pPr>
+        <w:rPr>
+          <w:lang w:val="en-US"/>
+        </w:rPr>
+      </w:pPr>
+      <w:r>
+        <w:rPr>
+          <w:lang w:val="en-US"/>
+        </w:rPr>
+        <w:t xml:space="preserve">Đây là những đối tượng có vai trò cập nhật số liệu về tình hình dịch bệnh và tình hình tiêm chủng. Sẽ bao gồm toàn bộ chức năng mà người dùng có và bổ sung thêm các chức năng cập nhật số liệu. </w:t>
+      </w:r>
+    </w:p>
+    <w:p>
+      <w:pPr>
+        <w:rPr>
+          <w:lang w:val="en-US"/>
+        </w:rPr>
+      </w:pPr>
+      <w:r>
+        <w:rPr>
+          <w:lang w:val="en-US"/>
+        </w:rPr>
+        <w:t>Thao tác cập nhật số liệu trong 3 form của nhân viên công tác được xây dựng dựa trên cơ chế sau: nhập số liệu mới trong ngày, hệ thống tự động thực hiện phép cộng và trừ tùy theo lựa chọn của người nhân viên, sau đó lưu trữ vào cơ sở dữ liệu.</w:t>
+      </w:r>
+    </w:p>
+    <w:p>
+      <w:pPr>
+        <w:rPr>
+          <w:color w:val="FF0000"/>
+          <w:lang w:val="en-US"/>
+        </w:rPr>
+      </w:pPr>
+      <w:r>
+        <w:rPr>
+          <w:lang w:val="en-US"/>
+        </w:rPr>
+        <w:lastRenderedPageBreak/>
+        <w:t>Cập nhật tình hình dịch trên toàn cầu</w:t>
+      </w:r>
+      <w:r>
+        <w:rPr>
+          <w:lang w:val="en-US"/>
+        </w:rPr>
+        <w:t>: Tại đây bao gồm số liệu về ca nhiễm bệnh, ca tử vong và ca bình phục trong ngày của các quốc gia trên toàn thế giới. Giao diện sẽ gồm 2 thao tác bên trong là cập nhật số liệu tăng thêm và thao tác chỉnh sửa nhầm giảm đi một lượng (cho trường hợp nhập sai và muốn xóa bớt số liệu). Sau khi cập nhật, chỉnh sửa thì số liệu sẽ tự động được thay đổi trong hệ thống, tại 2 vị trí là hàng quốc gia được chọn và hàng tổng tại bảng [TheGioi]. Dữ liệu sẽ được cập nhật vào cơ sở dữ liệu bao gồm “</w:t>
+      </w:r>
+      <w:r>
+        <w:rPr>
+          <w:lang w:val="en-US"/>
+        </w:rPr>
+        <w:t>TgnhiemTong</w:t>
+      </w:r>
+      <w:r>
+        <w:rPr>
+          <w:lang w:val="en-US"/>
+        </w:rPr>
+        <w:t>”</w:t>
+      </w:r>
+      <w:r>
+        <w:rPr>
+          <w:lang w:val="en-US"/>
+        </w:rPr>
+        <w:t xml:space="preserve">, </w:t>
+      </w:r>
+      <w:r>
+        <w:rPr>
+          <w:lang w:val="en-US"/>
+        </w:rPr>
+        <w:t>“</w:t>
+      </w:r>
+      <w:r>
+        <w:rPr>
+          <w:lang w:val="en-US"/>
+        </w:rPr>
+        <w:t>TGNhiemMoi</w:t>
+      </w:r>
+      <w:r>
+        <w:rPr>
+          <w:lang w:val="en-US"/>
+        </w:rPr>
+        <w:t>”</w:t>
+      </w:r>
+      <w:r>
+        <w:rPr>
+          <w:lang w:val="en-US"/>
+        </w:rPr>
+        <w:t xml:space="preserve">, </w:t>
+      </w:r>
+      <w:r>
+        <w:rPr>
+          <w:lang w:val="en-US"/>
+        </w:rPr>
+        <w:t>“</w:t>
+      </w:r>
+      <w:r>
+        <w:rPr>
+          <w:lang w:val="en-US"/>
+        </w:rPr>
+        <w:t>TgtuTong</w:t>
+      </w:r>
+      <w:r>
+        <w:rPr>
+          <w:lang w:val="en-US"/>
+        </w:rPr>
+        <w:t>”</w:t>
+      </w:r>
+      <w:r>
+        <w:rPr>
+          <w:lang w:val="en-US"/>
+        </w:rPr>
+        <w:t xml:space="preserve">, </w:t>
+      </w:r>
+      <w:r>
+        <w:rPr>
+          <w:lang w:val="en-US"/>
+        </w:rPr>
+        <w:t>“</w:t>
+      </w:r>
+      <w:r>
+        <w:rPr>
+          <w:lang w:val="en-US"/>
+        </w:rPr>
+        <w:t>TGTuMoi</w:t>
+      </w:r>
+      <w:r>
+        <w:rPr>
+          <w:lang w:val="en-US"/>
+        </w:rPr>
+        <w:t>”, “TGKhoiTong” và “MaNV”.</w:t>
+      </w:r>
+    </w:p>
+    <w:p>
+      <w:pPr>
+        <w:rPr>
+          <w:lang w:val="en-US"/>
+        </w:rPr>
+      </w:pPr>
+      <w:r>
+        <w:rPr>
+          <w:lang w:val="en-US"/>
+        </w:rPr>
+        <w:t>Cập nhật tình hình dịch tại Việt Nam</w:t>
+      </w:r>
+      <w:r>
+        <w:rPr>
+          <w:lang w:val="en-US"/>
+        </w:rPr>
+        <w:t>: Tương tự với giao diện trên, tại đây cũng bao gồm số liệu về ca nhiễm bệnh, ca tử vong và ca bình phục trong ngày nhưng tại Việt Nam. Giao diện sẽ gồm 2 thao tác bên trong là cập nhật số liệu tăng thêm và thao tác chỉnh sửa nhầm giảm đi một lượng. Sau khi cập nhật, chỉnh sửa thì số liệu sẽ tự động được thay đổi trong hệ thống, tại 4 vị trí là hàng tỉnh thành được chọn, hàng tổng tại bảng [VietNam], hàng QG32 là Việt Nam bên bảng [TheGioi], hàng tổng của bảng [TheGioi]. Dữ liệu cập nhật</w:t>
+      </w:r>
+      <w:r>
+        <w:rPr>
+          <w:lang w:val="en-US"/>
+        </w:rPr>
+        <w:t xml:space="preserve"> </w:t>
+      </w:r>
+      <w:r>
+        <w:rPr>
+          <w:lang w:val="en-US"/>
+        </w:rPr>
+        <w:t>vào hệ thống bao gồm “NhiemTong”</w:t>
+      </w:r>
+      <w:r>
+        <w:rPr>
+          <w:lang w:val="en-US"/>
+        </w:rPr>
+        <w:t xml:space="preserve">, </w:t>
+      </w:r>
+      <w:r>
+        <w:rPr>
+          <w:lang w:val="en-US"/>
+        </w:rPr>
+        <w:t>“</w:t>
+      </w:r>
+      <w:r>
+        <w:rPr>
+          <w:lang w:val="en-US"/>
+        </w:rPr>
+        <w:t>NhiemMoi</w:t>
+      </w:r>
+      <w:r>
+        <w:rPr>
+          <w:lang w:val="en-US"/>
+        </w:rPr>
+        <w:t>”</w:t>
+      </w:r>
+      <w:r>
+        <w:rPr>
+          <w:lang w:val="en-US"/>
+        </w:rPr>
+        <w:t xml:space="preserve">, </w:t>
+      </w:r>
+      <w:r>
+        <w:rPr>
+          <w:lang w:val="en-US"/>
+        </w:rPr>
+        <w:t>“</w:t>
+      </w:r>
+      <w:r>
+        <w:rPr>
+          <w:lang w:val="en-US"/>
+        </w:rPr>
+        <w:t>TuTong</w:t>
+      </w:r>
+      <w:r>
+        <w:rPr>
+          <w:lang w:val="en-US"/>
+        </w:rPr>
+        <w:t>”</w:t>
+      </w:r>
+      <w:r>
+        <w:rPr>
+          <w:lang w:val="en-US"/>
+        </w:rPr>
+        <w:t xml:space="preserve">, </w:t>
+      </w:r>
+      <w:r>
+        <w:rPr>
+          <w:lang w:val="en-US"/>
+        </w:rPr>
+        <w:t>“</w:t>
+      </w:r>
+      <w:r>
+        <w:rPr>
+          <w:lang w:val="en-US"/>
+        </w:rPr>
+        <w:t>TuMoi</w:t>
+      </w:r>
+      <w:r>
+        <w:rPr>
+          <w:lang w:val="en-US"/>
+        </w:rPr>
+        <w:t>” và</w:t>
+      </w:r>
+      <w:r>
+        <w:rPr>
+          <w:lang w:val="en-US"/>
+        </w:rPr>
+        <w:t xml:space="preserve"> </w:t>
+      </w:r>
+      <w:r>
+        <w:rPr>
+          <w:lang w:val="en-US"/>
+        </w:rPr>
+        <w:t>“</w:t>
+      </w:r>
+      <w:r>
+        <w:rPr>
+          <w:lang w:val="en-US"/>
+        </w:rPr>
+        <w:t>MaNV</w:t>
+      </w:r>
+      <w:r>
+        <w:rPr>
+          <w:lang w:val="en-US"/>
+        </w:rPr>
+        <w:t>” phía bảng VietNam, “</w:t>
+      </w:r>
+      <w:r>
+        <w:rPr>
+          <w:lang w:val="en-US"/>
+        </w:rPr>
+        <w:t>TgnhiemTong</w:t>
+      </w:r>
+      <w:r>
+        <w:rPr>
+          <w:lang w:val="en-US"/>
+        </w:rPr>
+        <w:t>”</w:t>
+      </w:r>
+      <w:r>
+        <w:rPr>
+          <w:lang w:val="en-US"/>
+        </w:rPr>
+        <w:t xml:space="preserve">, </w:t>
+      </w:r>
+      <w:r>
+        <w:rPr>
+          <w:lang w:val="en-US"/>
+        </w:rPr>
+        <w:t>“</w:t>
+      </w:r>
+      <w:r>
+        <w:rPr>
+          <w:lang w:val="en-US"/>
+        </w:rPr>
+        <w:t>TGNhiemMoi</w:t>
+      </w:r>
+      <w:r>
+        <w:rPr>
+          <w:lang w:val="en-US"/>
+        </w:rPr>
+        <w:t>”</w:t>
+      </w:r>
+      <w:r>
+        <w:rPr>
+          <w:lang w:val="en-US"/>
+        </w:rPr>
+        <w:t xml:space="preserve">, </w:t>
+      </w:r>
+      <w:r>
+        <w:rPr>
+          <w:lang w:val="en-US"/>
+        </w:rPr>
+        <w:t>“</w:t>
+      </w:r>
+      <w:r>
+        <w:rPr>
+          <w:lang w:val="en-US"/>
+        </w:rPr>
+        <w:t>TgtuTong</w:t>
+      </w:r>
+      <w:r>
+        <w:rPr>
+          <w:lang w:val="en-US"/>
+        </w:rPr>
+        <w:t>”</w:t>
+      </w:r>
+      <w:r>
+        <w:rPr>
+          <w:lang w:val="en-US"/>
+        </w:rPr>
+        <w:t xml:space="preserve">, </w:t>
+      </w:r>
+      <w:r>
+        <w:rPr>
+          <w:lang w:val="en-US"/>
+        </w:rPr>
+        <w:t>“</w:t>
+      </w:r>
+      <w:r>
+        <w:rPr>
+          <w:lang w:val="en-US"/>
+        </w:rPr>
+        <w:t>TGTuMoi</w:t>
+      </w:r>
+      <w:r>
+        <w:rPr>
+          <w:lang w:val="en-US"/>
+        </w:rPr>
+        <w:t>”, “TGKhoiTong” và “MaNV” bên phía bảng [TheGioi] (cập nhật hàng QG32 là Việt Nam và cập nhật hàng tổng của bảng TheGioi).</w:t>
+      </w:r>
+    </w:p>
+    <w:p>
+      <w:pPr>
+        <w:rPr>
+          <w:lang w:val="en-US"/>
+        </w:rPr>
+      </w:pPr>
+      <w:r>
+        <w:rPr>
+          <w:lang w:val="en-US"/>
+        </w:rPr>
+        <w:t>Cập nhật tình hình tiêm chủng tại Việt Nam</w:t>
+      </w:r>
+      <w:r>
+        <w:rPr>
+          <w:lang w:val="en-US"/>
+        </w:rPr>
+        <w:t>: Tại giao diện này sẽ bao gồm số liệu về mũi tiêm thứ nhất và mũi tiêm thứ hai. Tượng tự 2 giao diện trên thì cũng bao gồ 2 thao tác là cập nhật tăng thêm và chỉnh sửa giảm bớt. Sau khi cập nhật, chỉnh sửa thì số liệu sẽ tự động được thay đổi trong hệ thống</w:t>
+      </w:r>
+      <w:r>
+        <w:rPr>
+          <w:lang w:val="en-US"/>
+        </w:rPr>
+        <w:t xml:space="preserve"> </w:t>
+      </w:r>
+      <w:r>
+        <w:rPr>
+          <w:lang w:val="en-US"/>
+        </w:rPr>
+        <w:t>tại 2 vị trí là hàng tỉnh thành được chọn và hàng tổng tại bảng [VietNam]. Dữ liệu cập nhật bao gồm “TiemMot”</w:t>
+      </w:r>
+      <w:r>
+        <w:rPr>
+          <w:lang w:val="en-US"/>
+        </w:rPr>
+        <w:t xml:space="preserve">, </w:t>
+      </w:r>
+      <w:r>
+        <w:rPr>
+          <w:lang w:val="en-US"/>
+        </w:rPr>
+        <w:t>“</w:t>
+      </w:r>
+      <w:r>
+        <w:rPr>
+          <w:lang w:val="en-US"/>
+        </w:rPr>
+        <w:t>TiemDu</w:t>
+      </w:r>
+      <w:r>
+        <w:rPr>
+          <w:lang w:val="en-US"/>
+        </w:rPr>
+        <w:t>” và “</w:t>
+      </w:r>
+      <w:r>
+        <w:rPr>
+          <w:lang w:val="en-US"/>
+        </w:rPr>
+        <w:t>MaNV</w:t>
+      </w:r>
+      <w:r>
+        <w:rPr>
+          <w:lang w:val="en-US"/>
+        </w:rPr>
+        <w:t>”.</w:t>
+      </w:r>
+    </w:p>
+    <w:p>
+      <w:pPr>
+        <w:rPr>
+          <w:u w:val="single"/>
+          <w:lang w:val="en-US"/>
+        </w:rPr>
+      </w:pPr>
+      <w:r>
+        <w:rPr>
+          <w:u w:val="single"/>
+          <w:lang w:val="en-US"/>
+        </w:rPr>
+        <w:t>Đối với quản trị viên</w:t>
+      </w:r>
+    </w:p>
+    <w:p>
+      <w:pPr>
+        <w:rPr>
+          <w:lang w:val="en-US"/>
+        </w:rPr>
+      </w:pPr>
+      <w:r>
+        <w:rPr>
+          <w:lang w:val="en-US"/>
+        </w:rPr>
+        <w:t>Đây là đối tượng quản lý các tài khoản của nhân viên công tác. Do đây là hệ thống dựa trên hệ thống quản lý của nhà nước, không được phép tự tạo tài khoản cũng như chỉnh sửa thông tin, nên người quản trị viên có thể toàn quyền kiểm soát toàn bộ tài khoản của các cán bộ, kể cả mật khẩu. Do đó quản trị viên có toàn quyền của người dùng và thêm quyền quản lý tài khoản cán bộ.</w:t>
+      </w:r>
+    </w:p>
+    <w:p>
+      <w:pPr>
+        <w:rPr>
+          <w:lang w:val="en-US"/>
+        </w:rPr>
+      </w:pPr>
+      <w:r>
+        <w:rPr>
+          <w:lang w:val="en-US"/>
+        </w:rPr>
+        <w:t xml:space="preserve">Với chức năng quản lý tài khoản, sẽ bao gồm 3 thao tác là: </w:t>
+      </w:r>
+    </w:p>
+    <w:p>
+      <w:pPr>
+        <w:pStyle w:val="ListParagraph"/>
+        <w:numPr>
+          <w:ilvl w:val="0"/>
+          <w:numId w:val="5"/>
+        </w:numPr>
+        <w:rPr>
+          <w:lang w:val="en-US"/>
+        </w:rPr>
+      </w:pPr>
+      <w:r>
+        <w:rPr>
+          <w:lang w:val="en-US"/>
+        </w:rPr>
+        <w:t>T</w:t>
+      </w:r>
+      <w:r>
+        <w:rPr>
+          <w:lang w:val="en-US"/>
+        </w:rPr>
+        <w:t>hêm mới tài khoản (gồm các dữ liệu: “MaNv”, “TenUser”, “Password”, “TonTai”, “MaAdmin”</w:t>
+      </w:r>
+      <w:r>
+        <w:rPr>
+          <w:lang w:val="en-US"/>
+        </w:rPr>
+        <w:t xml:space="preserve">). Mã nhân viên sẽ được tạo bằng cách kiểm tra bảng [NhanVien] cột “MaNv”, chọn ra số lớn nhất sau đó tăng thêm 1. Cột “TonTai” mặc định luôn là 1 và </w:t>
+      </w:r>
+      <w:r>
+        <w:rPr>
+          <w:lang w:val="en-US"/>
+        </w:rPr>
+        <w:lastRenderedPageBreak/>
+        <w:t xml:space="preserve">“MaAdmin” khi nhập vào sẽ được kiểm tra có tồn tại trong bảng[Qtv]. Mật khẩu chỉ cho phép nhập từ 3 tới 10 ký tự. Thao tác thêm chỉ thành công khi: </w:t>
+      </w:r>
+    </w:p>
+    <w:p>
+      <w:pPr>
+        <w:pStyle w:val="ListParagraph"/>
+        <w:numPr>
+          <w:ilvl w:val="1"/>
+          <w:numId w:val="5"/>
+        </w:numPr>
+        <w:rPr>
+          <w:lang w:val="en-US"/>
+        </w:rPr>
+      </w:pPr>
+      <w:r>
+        <w:rPr>
+          <w:lang w:val="en-US"/>
+        </w:rPr>
+        <w:t>Không bỏ trống ô ‘Tên tài khoản, ‘Mật khẩu’</w:t>
+      </w:r>
+    </w:p>
+    <w:p>
+      <w:pPr>
+        <w:pStyle w:val="ListParagraph"/>
+        <w:numPr>
+          <w:ilvl w:val="1"/>
+          <w:numId w:val="5"/>
+        </w:numPr>
+        <w:rPr>
+          <w:lang w:val="en-US"/>
+        </w:rPr>
+      </w:pPr>
+      <w:r>
+        <w:rPr>
+          <w:lang w:val="en-US"/>
+        </w:rPr>
+        <w:t>Số lượng ký tự tại ô mật khẩu hợp lệ (từ 3 tới 10 ký tự)</w:t>
+      </w:r>
+    </w:p>
+    <w:p>
+      <w:pPr>
+        <w:pStyle w:val="ListParagraph"/>
+        <w:numPr>
+          <w:ilvl w:val="1"/>
+          <w:numId w:val="5"/>
+        </w:numPr>
+        <w:rPr>
+          <w:lang w:val="en-US"/>
+        </w:rPr>
+      </w:pPr>
+      <w:r>
+        <w:rPr>
+          <w:lang w:val="en-US"/>
+        </w:rPr>
+        <w:t>Tất cả các ô đều không có khoảng trắng</w:t>
+      </w:r>
+    </w:p>
+    <w:p>
+      <w:pPr>
+        <w:pStyle w:val="ListParagraph"/>
+        <w:numPr>
+          <w:ilvl w:val="1"/>
+          <w:numId w:val="5"/>
+        </w:numPr>
+        <w:rPr>
+          <w:lang w:val="en-US"/>
+        </w:rPr>
+      </w:pPr>
+      <w:r>
+        <w:rPr>
+          <w:lang w:val="en-US"/>
+        </w:rPr>
+        <w:t xml:space="preserve">Mã tài khoản chưa có trong hệ thống (xảy ra khi người dùng chọn 1 hàng từ datagridview và ấn thêm). </w:t>
+      </w:r>
+    </w:p>
+    <w:p>
+      <w:pPr>
+        <w:pStyle w:val="ListParagraph"/>
+        <w:numPr>
+          <w:ilvl w:val="0"/>
+          <w:numId w:val="5"/>
+        </w:numPr>
+        <w:rPr>
+          <w:lang w:val="en-US"/>
+        </w:rPr>
+      </w:pPr>
+      <w:r>
+        <w:rPr>
+          <w:lang w:val="en-US"/>
+        </w:rPr>
+        <w:t>C</w:t>
+      </w:r>
+      <w:r>
+        <w:rPr>
+          <w:lang w:val="en-US"/>
+        </w:rPr>
+        <w:t>hỉnh sửa thông tin tài khoản (gồm các dữ liệu: “TenUser”, “Password”, “MaAdmin”)</w:t>
+      </w:r>
+      <w:r>
+        <w:rPr>
+          <w:lang w:val="en-US"/>
+        </w:rPr>
+        <w:t xml:space="preserve">. Thao tác chỉnh sửa chỉ thành công khi: </w:t>
+      </w:r>
+    </w:p>
+    <w:p>
+      <w:pPr>
+        <w:pStyle w:val="ListParagraph"/>
+        <w:numPr>
+          <w:ilvl w:val="1"/>
+          <w:numId w:val="5"/>
+        </w:numPr>
+        <w:rPr>
+          <w:lang w:val="en-US"/>
+        </w:rPr>
+      </w:pPr>
+      <w:r>
+        <w:rPr>
+          <w:lang w:val="en-US"/>
+        </w:rPr>
+        <w:t>Có chọn 1 hàng trong datagridview</w:t>
+      </w:r>
+    </w:p>
+    <w:p>
+      <w:pPr>
+        <w:pStyle w:val="ListParagraph"/>
+        <w:numPr>
+          <w:ilvl w:val="1"/>
+          <w:numId w:val="5"/>
+        </w:numPr>
+        <w:rPr>
+          <w:lang w:val="en-US"/>
+        </w:rPr>
+      </w:pPr>
+      <w:r>
+        <w:rPr>
+          <w:lang w:val="en-US"/>
+        </w:rPr>
+        <w:t>Không bỏ trống ô ‘Tên tài khoản, ‘Mật khẩu’</w:t>
+      </w:r>
+    </w:p>
+    <w:p>
+      <w:pPr>
+        <w:pStyle w:val="ListParagraph"/>
+        <w:numPr>
+          <w:ilvl w:val="1"/>
+          <w:numId w:val="5"/>
+        </w:numPr>
+        <w:rPr>
+          <w:lang w:val="en-US"/>
+        </w:rPr>
+      </w:pPr>
+      <w:r>
+        <w:rPr>
+          <w:lang w:val="en-US"/>
+        </w:rPr>
+        <w:t>Số lượng ký tự tại ô mật khẩu hợp lệ (từ 3 tới 10 ký tự)</w:t>
+      </w:r>
+    </w:p>
+    <w:p>
+      <w:pPr>
+        <w:pStyle w:val="ListParagraph"/>
+        <w:numPr>
+          <w:ilvl w:val="1"/>
+          <w:numId w:val="5"/>
+        </w:numPr>
+        <w:rPr>
+          <w:lang w:val="en-US"/>
+        </w:rPr>
+      </w:pPr>
+      <w:r>
+        <w:rPr>
+          <w:lang w:val="en-US"/>
+        </w:rPr>
+        <w:t>Tất cả các ô đều không có khoảng trắng</w:t>
+      </w:r>
+    </w:p>
+    <w:p>
+      <w:pPr>
+        <w:pStyle w:val="ListParagraph"/>
+        <w:numPr>
+          <w:ilvl w:val="1"/>
+          <w:numId w:val="5"/>
+        </w:numPr>
+        <w:rPr>
+          <w:lang w:val="en-US"/>
+        </w:rPr>
+      </w:pPr>
+      <w:r>
+        <w:rPr>
+          <w:lang w:val="en-US"/>
+        </w:rPr>
+        <w:t xml:space="preserve">Mã tài khoản chưa có trong hệ thống (xảy ra khi người dùng chọn 1 hàng từ datagridview và ấn thêm). </w:t>
+      </w:r>
+    </w:p>
+    <w:p>
+      <w:pPr>
+        <w:pStyle w:val="ListParagraph"/>
+        <w:numPr>
+          <w:ilvl w:val="0"/>
+          <w:numId w:val="5"/>
+        </w:numPr>
+        <w:rPr>
+          <w:lang w:val="en-US"/>
+        </w:rPr>
+      </w:pPr>
+      <w:r>
+        <w:rPr>
+          <w:lang w:val="en-US"/>
+        </w:rPr>
+        <w:t>X</w:t>
+      </w:r>
+      <w:r>
+        <w:rPr>
+          <w:lang w:val="en-US"/>
+        </w:rPr>
+        <w:t>óa một tài khoản được chỉ định.</w:t>
+      </w:r>
+      <w:r>
+        <w:rPr>
+          <w:lang w:val="en-US"/>
+        </w:rPr>
+        <w:t xml:space="preserve"> Khi này, sẽ cập nhật cột “TonTai” của hàng được chọn về 0, ẩn khỏi giao diện người dùng chứ không xóa hoàn toàn khỏi database. Thực hiện xóa thành công khi có chọn 1 hàng trong datagridview.</w:t>
+      </w:r>
+    </w:p>
+    <w:p/>
     <w:sectPr>
       <w:pgSz w:w="11906" w:h="16838" w:code="9"/>
       <w:pgMar w:top="1440" w:right="1077" w:bottom="1440" w:left="1077" w:header="720" w:footer="720" w:gutter="0"/>
@@ -14,6 +2822,591 @@
     </w:sectPr>
   </w:body>
 </w:document>
+</file>
+
+<file path=word/numbering.xml><?xml version="1.0" encoding="utf-8"?>
+<w:numbering xmlns:wpc="http://schemas.microsoft.com/office/word/2010/wordprocessingCanvas" xmlns:cx="http://schemas.microsoft.com/office/drawing/2014/chartex" xmlns:mc="http://schemas.openxmlformats.org/markup-compatibility/2006" xmlns:o="urn:schemas-microsoft-com:office:office" xmlns:r="http://schemas.openxmlformats.org/officeDocument/2006/relationships" xmlns:m="http://schemas.openxmlformats.org/officeDocument/2006/math" xmlns:v="urn:schemas-microsoft-com:vml" xmlns:wp14="http://schemas.microsoft.com/office/word/2010/wordprocessingDrawing" xmlns:wp="http://schemas.openxmlformats.org/drawingml/2006/wordprocessingDrawing" xmlns:w10="urn:schemas-microsoft-com:office:word" xmlns:w="http://schemas.openxmlformats.org/wordprocessingml/2006/main" xmlns:w14="http://schemas.microsoft.com/office/word/2010/wordml" xmlns:w15="http://schemas.microsoft.com/office/word/2012/wordml" xmlns:w16se="http://schemas.microsoft.com/office/word/2015/wordml/symex" xmlns:wpg="http://schemas.microsoft.com/office/word/2010/wordprocessingGroup" xmlns:wpi="http://schemas.microsoft.com/office/word/2010/wordprocessingInk" xmlns:wne="http://schemas.microsoft.com/office/word/2006/wordml" xmlns:wps="http://schemas.microsoft.com/office/word/2010/wordprocessingShape" mc:Ignorable="w14 w15 w16se wp14">
+  <w:abstractNum w:abstractNumId="0" w15:restartNumberingAfterBreak="0">
+    <w:nsid w:val="18C562A1"/>
+    <w:multiLevelType w:val="hybridMultilevel"/>
+    <w:tmpl w:val="FF7CC388"/>
+    <w:lvl w:ilvl="0" w:tplc="EE6E7950">
+      <w:start w:val="1"/>
+      <w:numFmt w:val="bullet"/>
+      <w:lvlText w:val=""/>
+      <w:lvlJc w:val="left"/>
+      <w:pPr>
+        <w:ind w:left="720" w:hanging="360"/>
+      </w:pPr>
+      <w:rPr>
+        <w:rFonts w:ascii="Symbol" w:hAnsi="Symbol" w:hint="default"/>
+      </w:rPr>
+    </w:lvl>
+    <w:lvl w:ilvl="1" w:tplc="04090003" w:tentative="1">
+      <w:start w:val="1"/>
+      <w:numFmt w:val="bullet"/>
+      <w:lvlText w:val="o"/>
+      <w:lvlJc w:val="left"/>
+      <w:pPr>
+        <w:ind w:left="1440" w:hanging="360"/>
+      </w:pPr>
+      <w:rPr>
+        <w:rFonts w:ascii="Courier New" w:hAnsi="Courier New" w:cs="Courier New" w:hint="default"/>
+      </w:rPr>
+    </w:lvl>
+    <w:lvl w:ilvl="2" w:tplc="04090005" w:tentative="1">
+      <w:start w:val="1"/>
+      <w:numFmt w:val="bullet"/>
+      <w:lvlText w:val=""/>
+      <w:lvlJc w:val="left"/>
+      <w:pPr>
+        <w:ind w:left="2160" w:hanging="360"/>
+      </w:pPr>
+      <w:rPr>
+        <w:rFonts w:ascii="Wingdings" w:hAnsi="Wingdings" w:hint="default"/>
+      </w:rPr>
+    </w:lvl>
+    <w:lvl w:ilvl="3" w:tplc="04090001" w:tentative="1">
+      <w:start w:val="1"/>
+      <w:numFmt w:val="bullet"/>
+      <w:lvlText w:val=""/>
+      <w:lvlJc w:val="left"/>
+      <w:pPr>
+        <w:ind w:left="2880" w:hanging="360"/>
+      </w:pPr>
+      <w:rPr>
+        <w:rFonts w:ascii="Symbol" w:hAnsi="Symbol" w:hint="default"/>
+      </w:rPr>
+    </w:lvl>
+    <w:lvl w:ilvl="4" w:tplc="04090003" w:tentative="1">
+      <w:start w:val="1"/>
+      <w:numFmt w:val="bullet"/>
+      <w:lvlText w:val="o"/>
+      <w:lvlJc w:val="left"/>
+      <w:pPr>
+        <w:ind w:left="3600" w:hanging="360"/>
+      </w:pPr>
+      <w:rPr>
+        <w:rFonts w:ascii="Courier New" w:hAnsi="Courier New" w:cs="Courier New" w:hint="default"/>
+      </w:rPr>
+    </w:lvl>
+    <w:lvl w:ilvl="5" w:tplc="04090005" w:tentative="1">
+      <w:start w:val="1"/>
+      <w:numFmt w:val="bullet"/>
+      <w:lvlText w:val=""/>
+      <w:lvlJc w:val="left"/>
+      <w:pPr>
+        <w:ind w:left="4320" w:hanging="360"/>
+      </w:pPr>
+      <w:rPr>
+        <w:rFonts w:ascii="Wingdings" w:hAnsi="Wingdings" w:hint="default"/>
+      </w:rPr>
+    </w:lvl>
+    <w:lvl w:ilvl="6" w:tplc="04090001" w:tentative="1">
+      <w:start w:val="1"/>
+      <w:numFmt w:val="bullet"/>
+      <w:lvlText w:val=""/>
+      <w:lvlJc w:val="left"/>
+      <w:pPr>
+        <w:ind w:left="5040" w:hanging="360"/>
+      </w:pPr>
+      <w:rPr>
+        <w:rFonts w:ascii="Symbol" w:hAnsi="Symbol" w:hint="default"/>
+      </w:rPr>
+    </w:lvl>
+    <w:lvl w:ilvl="7" w:tplc="04090003" w:tentative="1">
+      <w:start w:val="1"/>
+      <w:numFmt w:val="bullet"/>
+      <w:lvlText w:val="o"/>
+      <w:lvlJc w:val="left"/>
+      <w:pPr>
+        <w:ind w:left="5760" w:hanging="360"/>
+      </w:pPr>
+      <w:rPr>
+        <w:rFonts w:ascii="Courier New" w:hAnsi="Courier New" w:cs="Courier New" w:hint="default"/>
+      </w:rPr>
+    </w:lvl>
+    <w:lvl w:ilvl="8" w:tplc="04090005" w:tentative="1">
+      <w:start w:val="1"/>
+      <w:numFmt w:val="bullet"/>
+      <w:lvlText w:val=""/>
+      <w:lvlJc w:val="left"/>
+      <w:pPr>
+        <w:ind w:left="6480" w:hanging="360"/>
+      </w:pPr>
+      <w:rPr>
+        <w:rFonts w:ascii="Wingdings" w:hAnsi="Wingdings" w:hint="default"/>
+      </w:rPr>
+    </w:lvl>
+  </w:abstractNum>
+  <w:abstractNum w:abstractNumId="1" w15:restartNumberingAfterBreak="0">
+    <w:nsid w:val="25F44DDE"/>
+    <w:multiLevelType w:val="hybridMultilevel"/>
+    <w:tmpl w:val="E8FED5E2"/>
+    <w:lvl w:ilvl="0" w:tplc="04090001">
+      <w:start w:val="1"/>
+      <w:numFmt w:val="bullet"/>
+      <w:lvlText w:val=""/>
+      <w:lvlJc w:val="left"/>
+      <w:pPr>
+        <w:ind w:left="720" w:hanging="360"/>
+      </w:pPr>
+      <w:rPr>
+        <w:rFonts w:ascii="Symbol" w:hAnsi="Symbol" w:hint="default"/>
+      </w:rPr>
+    </w:lvl>
+    <w:lvl w:ilvl="1" w:tplc="04090003" w:tentative="1">
+      <w:start w:val="1"/>
+      <w:numFmt w:val="bullet"/>
+      <w:lvlText w:val="o"/>
+      <w:lvlJc w:val="left"/>
+      <w:pPr>
+        <w:ind w:left="1440" w:hanging="360"/>
+      </w:pPr>
+      <w:rPr>
+        <w:rFonts w:ascii="Courier New" w:hAnsi="Courier New" w:cs="Courier New" w:hint="default"/>
+      </w:rPr>
+    </w:lvl>
+    <w:lvl w:ilvl="2" w:tplc="04090005" w:tentative="1">
+      <w:start w:val="1"/>
+      <w:numFmt w:val="bullet"/>
+      <w:lvlText w:val=""/>
+      <w:lvlJc w:val="left"/>
+      <w:pPr>
+        <w:ind w:left="2160" w:hanging="360"/>
+      </w:pPr>
+      <w:rPr>
+        <w:rFonts w:ascii="Wingdings" w:hAnsi="Wingdings" w:hint="default"/>
+      </w:rPr>
+    </w:lvl>
+    <w:lvl w:ilvl="3" w:tplc="04090001" w:tentative="1">
+      <w:start w:val="1"/>
+      <w:numFmt w:val="bullet"/>
+      <w:lvlText w:val=""/>
+      <w:lvlJc w:val="left"/>
+      <w:pPr>
+        <w:ind w:left="2880" w:hanging="360"/>
+      </w:pPr>
+      <w:rPr>
+        <w:rFonts w:ascii="Symbol" w:hAnsi="Symbol" w:hint="default"/>
+      </w:rPr>
+    </w:lvl>
+    <w:lvl w:ilvl="4" w:tplc="04090003" w:tentative="1">
+      <w:start w:val="1"/>
+      <w:numFmt w:val="bullet"/>
+      <w:lvlText w:val="o"/>
+      <w:lvlJc w:val="left"/>
+      <w:pPr>
+        <w:ind w:left="3600" w:hanging="360"/>
+      </w:pPr>
+      <w:rPr>
+        <w:rFonts w:ascii="Courier New" w:hAnsi="Courier New" w:cs="Courier New" w:hint="default"/>
+      </w:rPr>
+    </w:lvl>
+    <w:lvl w:ilvl="5" w:tplc="04090005" w:tentative="1">
+      <w:start w:val="1"/>
+      <w:numFmt w:val="bullet"/>
+      <w:lvlText w:val=""/>
+      <w:lvlJc w:val="left"/>
+      <w:pPr>
+        <w:ind w:left="4320" w:hanging="360"/>
+      </w:pPr>
+      <w:rPr>
+        <w:rFonts w:ascii="Wingdings" w:hAnsi="Wingdings" w:hint="default"/>
+      </w:rPr>
+    </w:lvl>
+    <w:lvl w:ilvl="6" w:tplc="04090001" w:tentative="1">
+      <w:start w:val="1"/>
+      <w:numFmt w:val="bullet"/>
+      <w:lvlText w:val=""/>
+      <w:lvlJc w:val="left"/>
+      <w:pPr>
+        <w:ind w:left="5040" w:hanging="360"/>
+      </w:pPr>
+      <w:rPr>
+        <w:rFonts w:ascii="Symbol" w:hAnsi="Symbol" w:hint="default"/>
+      </w:rPr>
+    </w:lvl>
+    <w:lvl w:ilvl="7" w:tplc="04090003" w:tentative="1">
+      <w:start w:val="1"/>
+      <w:numFmt w:val="bullet"/>
+      <w:lvlText w:val="o"/>
+      <w:lvlJc w:val="left"/>
+      <w:pPr>
+        <w:ind w:left="5760" w:hanging="360"/>
+      </w:pPr>
+      <w:rPr>
+        <w:rFonts w:ascii="Courier New" w:hAnsi="Courier New" w:cs="Courier New" w:hint="default"/>
+      </w:rPr>
+    </w:lvl>
+    <w:lvl w:ilvl="8" w:tplc="04090005" w:tentative="1">
+      <w:start w:val="1"/>
+      <w:numFmt w:val="bullet"/>
+      <w:lvlText w:val=""/>
+      <w:lvlJc w:val="left"/>
+      <w:pPr>
+        <w:ind w:left="6480" w:hanging="360"/>
+      </w:pPr>
+      <w:rPr>
+        <w:rFonts w:ascii="Wingdings" w:hAnsi="Wingdings" w:hint="default"/>
+      </w:rPr>
+    </w:lvl>
+  </w:abstractNum>
+  <w:abstractNum w:abstractNumId="2" w15:restartNumberingAfterBreak="0">
+    <w:nsid w:val="3D496D10"/>
+    <w:multiLevelType w:val="hybridMultilevel"/>
+    <w:tmpl w:val="92E62156"/>
+    <w:lvl w:ilvl="0" w:tplc="04090001">
+      <w:start w:val="1"/>
+      <w:numFmt w:val="bullet"/>
+      <w:lvlText w:val=""/>
+      <w:lvlJc w:val="left"/>
+      <w:pPr>
+        <w:ind w:left="720" w:hanging="360"/>
+      </w:pPr>
+      <w:rPr>
+        <w:rFonts w:ascii="Symbol" w:hAnsi="Symbol" w:hint="default"/>
+      </w:rPr>
+    </w:lvl>
+    <w:lvl w:ilvl="1" w:tplc="04090003" w:tentative="1">
+      <w:start w:val="1"/>
+      <w:numFmt w:val="bullet"/>
+      <w:lvlText w:val="o"/>
+      <w:lvlJc w:val="left"/>
+      <w:pPr>
+        <w:ind w:left="1440" w:hanging="360"/>
+      </w:pPr>
+      <w:rPr>
+        <w:rFonts w:ascii="Courier New" w:hAnsi="Courier New" w:cs="Courier New" w:hint="default"/>
+      </w:rPr>
+    </w:lvl>
+    <w:lvl w:ilvl="2" w:tplc="04090005" w:tentative="1">
+      <w:start w:val="1"/>
+      <w:numFmt w:val="bullet"/>
+      <w:lvlText w:val=""/>
+      <w:lvlJc w:val="left"/>
+      <w:pPr>
+        <w:ind w:left="2160" w:hanging="360"/>
+      </w:pPr>
+      <w:rPr>
+        <w:rFonts w:ascii="Wingdings" w:hAnsi="Wingdings" w:hint="default"/>
+      </w:rPr>
+    </w:lvl>
+    <w:lvl w:ilvl="3" w:tplc="04090001" w:tentative="1">
+      <w:start w:val="1"/>
+      <w:numFmt w:val="bullet"/>
+      <w:lvlText w:val=""/>
+      <w:lvlJc w:val="left"/>
+      <w:pPr>
+        <w:ind w:left="2880" w:hanging="360"/>
+      </w:pPr>
+      <w:rPr>
+        <w:rFonts w:ascii="Symbol" w:hAnsi="Symbol" w:hint="default"/>
+      </w:rPr>
+    </w:lvl>
+    <w:lvl w:ilvl="4" w:tplc="04090003" w:tentative="1">
+      <w:start w:val="1"/>
+      <w:numFmt w:val="bullet"/>
+      <w:lvlText w:val="o"/>
+      <w:lvlJc w:val="left"/>
+      <w:pPr>
+        <w:ind w:left="3600" w:hanging="360"/>
+      </w:pPr>
+      <w:rPr>
+        <w:rFonts w:ascii="Courier New" w:hAnsi="Courier New" w:cs="Courier New" w:hint="default"/>
+      </w:rPr>
+    </w:lvl>
+    <w:lvl w:ilvl="5" w:tplc="04090005" w:tentative="1">
+      <w:start w:val="1"/>
+      <w:numFmt w:val="bullet"/>
+      <w:lvlText w:val=""/>
+      <w:lvlJc w:val="left"/>
+      <w:pPr>
+        <w:ind w:left="4320" w:hanging="360"/>
+      </w:pPr>
+      <w:rPr>
+        <w:rFonts w:ascii="Wingdings" w:hAnsi="Wingdings" w:hint="default"/>
+      </w:rPr>
+    </w:lvl>
+    <w:lvl w:ilvl="6" w:tplc="04090001" w:tentative="1">
+      <w:start w:val="1"/>
+      <w:numFmt w:val="bullet"/>
+      <w:lvlText w:val=""/>
+      <w:lvlJc w:val="left"/>
+      <w:pPr>
+        <w:ind w:left="5040" w:hanging="360"/>
+      </w:pPr>
+      <w:rPr>
+        <w:rFonts w:ascii="Symbol" w:hAnsi="Symbol" w:hint="default"/>
+      </w:rPr>
+    </w:lvl>
+    <w:lvl w:ilvl="7" w:tplc="04090003" w:tentative="1">
+      <w:start w:val="1"/>
+      <w:numFmt w:val="bullet"/>
+      <w:lvlText w:val="o"/>
+      <w:lvlJc w:val="left"/>
+      <w:pPr>
+        <w:ind w:left="5760" w:hanging="360"/>
+      </w:pPr>
+      <w:rPr>
+        <w:rFonts w:ascii="Courier New" w:hAnsi="Courier New" w:cs="Courier New" w:hint="default"/>
+      </w:rPr>
+    </w:lvl>
+    <w:lvl w:ilvl="8" w:tplc="04090005" w:tentative="1">
+      <w:start w:val="1"/>
+      <w:numFmt w:val="bullet"/>
+      <w:lvlText w:val=""/>
+      <w:lvlJc w:val="left"/>
+      <w:pPr>
+        <w:ind w:left="6480" w:hanging="360"/>
+      </w:pPr>
+      <w:rPr>
+        <w:rFonts w:ascii="Wingdings" w:hAnsi="Wingdings" w:hint="default"/>
+      </w:rPr>
+    </w:lvl>
+  </w:abstractNum>
+  <w:abstractNum w:abstractNumId="3" w15:restartNumberingAfterBreak="0">
+    <w:nsid w:val="57C90C89"/>
+    <w:multiLevelType w:val="hybridMultilevel"/>
+    <w:tmpl w:val="50B6C2CE"/>
+    <w:lvl w:ilvl="0" w:tplc="EE6E7950">
+      <w:start w:val="1"/>
+      <w:numFmt w:val="bullet"/>
+      <w:lvlText w:val=""/>
+      <w:lvlJc w:val="left"/>
+      <w:pPr>
+        <w:ind w:left="720" w:hanging="360"/>
+      </w:pPr>
+      <w:rPr>
+        <w:rFonts w:ascii="Symbol" w:hAnsi="Symbol" w:hint="default"/>
+      </w:rPr>
+    </w:lvl>
+    <w:lvl w:ilvl="1" w:tplc="04090003" w:tentative="1">
+      <w:start w:val="1"/>
+      <w:numFmt w:val="bullet"/>
+      <w:lvlText w:val="o"/>
+      <w:lvlJc w:val="left"/>
+      <w:pPr>
+        <w:ind w:left="1440" w:hanging="360"/>
+      </w:pPr>
+      <w:rPr>
+        <w:rFonts w:ascii="Courier New" w:hAnsi="Courier New" w:cs="Courier New" w:hint="default"/>
+      </w:rPr>
+    </w:lvl>
+    <w:lvl w:ilvl="2" w:tplc="04090005" w:tentative="1">
+      <w:start w:val="1"/>
+      <w:numFmt w:val="bullet"/>
+      <w:lvlText w:val=""/>
+      <w:lvlJc w:val="left"/>
+      <w:pPr>
+        <w:ind w:left="2160" w:hanging="360"/>
+      </w:pPr>
+      <w:rPr>
+        <w:rFonts w:ascii="Wingdings" w:hAnsi="Wingdings" w:hint="default"/>
+      </w:rPr>
+    </w:lvl>
+    <w:lvl w:ilvl="3" w:tplc="04090001" w:tentative="1">
+      <w:start w:val="1"/>
+      <w:numFmt w:val="bullet"/>
+      <w:lvlText w:val=""/>
+      <w:lvlJc w:val="left"/>
+      <w:pPr>
+        <w:ind w:left="2880" w:hanging="360"/>
+      </w:pPr>
+      <w:rPr>
+        <w:rFonts w:ascii="Symbol" w:hAnsi="Symbol" w:hint="default"/>
+      </w:rPr>
+    </w:lvl>
+    <w:lvl w:ilvl="4" w:tplc="04090003" w:tentative="1">
+      <w:start w:val="1"/>
+      <w:numFmt w:val="bullet"/>
+      <w:lvlText w:val="o"/>
+      <w:lvlJc w:val="left"/>
+      <w:pPr>
+        <w:ind w:left="3600" w:hanging="360"/>
+      </w:pPr>
+      <w:rPr>
+        <w:rFonts w:ascii="Courier New" w:hAnsi="Courier New" w:cs="Courier New" w:hint="default"/>
+      </w:rPr>
+    </w:lvl>
+    <w:lvl w:ilvl="5" w:tplc="04090005" w:tentative="1">
+      <w:start w:val="1"/>
+      <w:numFmt w:val="bullet"/>
+      <w:lvlText w:val=""/>
+      <w:lvlJc w:val="left"/>
+      <w:pPr>
+        <w:ind w:left="4320" w:hanging="360"/>
+      </w:pPr>
+      <w:rPr>
+        <w:rFonts w:ascii="Wingdings" w:hAnsi="Wingdings" w:hint="default"/>
+      </w:rPr>
+    </w:lvl>
+    <w:lvl w:ilvl="6" w:tplc="04090001" w:tentative="1">
+      <w:start w:val="1"/>
+      <w:numFmt w:val="bullet"/>
+      <w:lvlText w:val=""/>
+      <w:lvlJc w:val="left"/>
+      <w:pPr>
+        <w:ind w:left="5040" w:hanging="360"/>
+      </w:pPr>
+      <w:rPr>
+        <w:rFonts w:ascii="Symbol" w:hAnsi="Symbol" w:hint="default"/>
+      </w:rPr>
+    </w:lvl>
+    <w:lvl w:ilvl="7" w:tplc="04090003" w:tentative="1">
+      <w:start w:val="1"/>
+      <w:numFmt w:val="bullet"/>
+      <w:lvlText w:val="o"/>
+      <w:lvlJc w:val="left"/>
+      <w:pPr>
+        <w:ind w:left="5760" w:hanging="360"/>
+      </w:pPr>
+      <w:rPr>
+        <w:rFonts w:ascii="Courier New" w:hAnsi="Courier New" w:cs="Courier New" w:hint="default"/>
+      </w:rPr>
+    </w:lvl>
+    <w:lvl w:ilvl="8" w:tplc="04090005" w:tentative="1">
+      <w:start w:val="1"/>
+      <w:numFmt w:val="bullet"/>
+      <w:lvlText w:val=""/>
+      <w:lvlJc w:val="left"/>
+      <w:pPr>
+        <w:ind w:left="6480" w:hanging="360"/>
+      </w:pPr>
+      <w:rPr>
+        <w:rFonts w:ascii="Wingdings" w:hAnsi="Wingdings" w:hint="default"/>
+      </w:rPr>
+    </w:lvl>
+  </w:abstractNum>
+  <w:abstractNum w:abstractNumId="4" w15:restartNumberingAfterBreak="0">
+    <w:nsid w:val="684331F1"/>
+    <w:multiLevelType w:val="hybridMultilevel"/>
+    <w:tmpl w:val="759A0C74"/>
+    <w:lvl w:ilvl="0" w:tplc="EE6E7950">
+      <w:start w:val="1"/>
+      <w:numFmt w:val="bullet"/>
+      <w:lvlText w:val=""/>
+      <w:lvlJc w:val="left"/>
+      <w:pPr>
+        <w:ind w:left="720" w:hanging="360"/>
+      </w:pPr>
+      <w:rPr>
+        <w:rFonts w:ascii="Symbol" w:hAnsi="Symbol" w:hint="default"/>
+      </w:rPr>
+    </w:lvl>
+    <w:lvl w:ilvl="1" w:tplc="04090003">
+      <w:start w:val="1"/>
+      <w:numFmt w:val="bullet"/>
+      <w:lvlText w:val="o"/>
+      <w:lvlJc w:val="left"/>
+      <w:pPr>
+        <w:ind w:left="1440" w:hanging="360"/>
+      </w:pPr>
+      <w:rPr>
+        <w:rFonts w:ascii="Courier New" w:hAnsi="Courier New" w:cs="Courier New" w:hint="default"/>
+      </w:rPr>
+    </w:lvl>
+    <w:lvl w:ilvl="2" w:tplc="04090005" w:tentative="1">
+      <w:start w:val="1"/>
+      <w:numFmt w:val="bullet"/>
+      <w:lvlText w:val=""/>
+      <w:lvlJc w:val="left"/>
+      <w:pPr>
+        <w:ind w:left="2160" w:hanging="360"/>
+      </w:pPr>
+      <w:rPr>
+        <w:rFonts w:ascii="Wingdings" w:hAnsi="Wingdings" w:hint="default"/>
+      </w:rPr>
+    </w:lvl>
+    <w:lvl w:ilvl="3" w:tplc="04090001" w:tentative="1">
+      <w:start w:val="1"/>
+      <w:numFmt w:val="bullet"/>
+      <w:lvlText w:val=""/>
+      <w:lvlJc w:val="left"/>
+      <w:pPr>
+        <w:ind w:left="2880" w:hanging="360"/>
+      </w:pPr>
+      <w:rPr>
+        <w:rFonts w:ascii="Symbol" w:hAnsi="Symbol" w:hint="default"/>
+      </w:rPr>
+    </w:lvl>
+    <w:lvl w:ilvl="4" w:tplc="04090003" w:tentative="1">
+      <w:start w:val="1"/>
+      <w:numFmt w:val="bullet"/>
+      <w:lvlText w:val="o"/>
+      <w:lvlJc w:val="left"/>
+      <w:pPr>
+        <w:ind w:left="3600" w:hanging="360"/>
+      </w:pPr>
+      <w:rPr>
+        <w:rFonts w:ascii="Courier New" w:hAnsi="Courier New" w:cs="Courier New" w:hint="default"/>
+      </w:rPr>
+    </w:lvl>
+    <w:lvl w:ilvl="5" w:tplc="04090005" w:tentative="1">
+      <w:start w:val="1"/>
+      <w:numFmt w:val="bullet"/>
+      <w:lvlText w:val=""/>
+      <w:lvlJc w:val="left"/>
+      <w:pPr>
+        <w:ind w:left="4320" w:hanging="360"/>
+      </w:pPr>
+      <w:rPr>
+        <w:rFonts w:ascii="Wingdings" w:hAnsi="Wingdings" w:hint="default"/>
+      </w:rPr>
+    </w:lvl>
+    <w:lvl w:ilvl="6" w:tplc="04090001" w:tentative="1">
+      <w:start w:val="1"/>
+      <w:numFmt w:val="bullet"/>
+      <w:lvlText w:val=""/>
+      <w:lvlJc w:val="left"/>
+      <w:pPr>
+        <w:ind w:left="5040" w:hanging="360"/>
+      </w:pPr>
+      <w:rPr>
+        <w:rFonts w:ascii="Symbol" w:hAnsi="Symbol" w:hint="default"/>
+      </w:rPr>
+    </w:lvl>
+    <w:lvl w:ilvl="7" w:tplc="04090003" w:tentative="1">
+      <w:start w:val="1"/>
+      <w:numFmt w:val="bullet"/>
+      <w:lvlText w:val="o"/>
+      <w:lvlJc w:val="left"/>
+      <w:pPr>
+        <w:ind w:left="5760" w:hanging="360"/>
+      </w:pPr>
+      <w:rPr>
+        <w:rFonts w:ascii="Courier New" w:hAnsi="Courier New" w:cs="Courier New" w:hint="default"/>
+      </w:rPr>
+    </w:lvl>
+    <w:lvl w:ilvl="8" w:tplc="04090005" w:tentative="1">
+      <w:start w:val="1"/>
+      <w:numFmt w:val="bullet"/>
+      <w:lvlText w:val=""/>
+      <w:lvlJc w:val="left"/>
+      <w:pPr>
+        <w:ind w:left="6480" w:hanging="360"/>
+      </w:pPr>
+      <w:rPr>
+        <w:rFonts w:ascii="Wingdings" w:hAnsi="Wingdings" w:hint="default"/>
+      </w:rPr>
+    </w:lvl>
+  </w:abstractNum>
+  <w:num w:numId="1">
+    <w:abstractNumId w:val="3"/>
+  </w:num>
+  <w:num w:numId="2">
+    <w:abstractNumId w:val="0"/>
+  </w:num>
+  <w:num w:numId="3">
+    <w:abstractNumId w:val="1"/>
+  </w:num>
+  <w:num w:numId="4">
+    <w:abstractNumId w:val="2"/>
+  </w:num>
+  <w:num w:numId="5">
+    <w:abstractNumId w:val="4"/>
+  </w:num>
+</w:numbering>
 </file>
 
 <file path=word/styles.xml><?xml version="1.0" encoding="utf-8"?>
@@ -409,8 +3802,51 @@
   <w:style w:type="paragraph" w:default="1" w:styleId="Normal">
     <w:name w:val="Normal"/>
     <w:qFormat/>
+    <w:rsid w:val="00531940"/>
     <w:rPr>
       <w:lang w:val="vi-VN"/>
+    </w:rPr>
+  </w:style>
+  <w:style w:type="paragraph" w:styleId="Heading1">
+    <w:name w:val="heading 1"/>
+    <w:basedOn w:val="Normal"/>
+    <w:next w:val="Normal"/>
+    <w:link w:val="Heading1Char"/>
+    <w:uiPriority w:val="9"/>
+    <w:qFormat/>
+    <w:rsid w:val="00531940"/>
+    <w:pPr>
+      <w:keepNext/>
+      <w:keepLines/>
+      <w:spacing w:before="240" w:after="0"/>
+      <w:outlineLvl w:val="0"/>
+    </w:pPr>
+    <w:rPr>
+      <w:rFonts w:asciiTheme="majorHAnsi" w:eastAsiaTheme="majorEastAsia" w:hAnsiTheme="majorHAnsi" w:cstheme="majorBidi"/>
+      <w:color w:val="2E74B5" w:themeColor="accent1" w:themeShade="BF"/>
+      <w:sz w:val="32"/>
+      <w:szCs w:val="32"/>
+    </w:rPr>
+  </w:style>
+  <w:style w:type="paragraph" w:styleId="Heading2">
+    <w:name w:val="heading 2"/>
+    <w:basedOn w:val="Normal"/>
+    <w:next w:val="Normal"/>
+    <w:link w:val="Heading2Char"/>
+    <w:uiPriority w:val="9"/>
+    <w:semiHidden/>
+    <w:unhideWhenUsed/>
+    <w:qFormat/>
+    <w:rsid w:val="0084253A"/>
+    <w:pPr>
+      <w:keepNext/>
+      <w:keepLines/>
+      <w:spacing w:before="40" w:after="0"/>
+      <w:outlineLvl w:val="1"/>
+    </w:pPr>
+    <w:rPr>
+      <w:rFonts w:asciiTheme="majorHAnsi" w:eastAsiaTheme="majorEastAsia" w:hAnsiTheme="majorHAnsi" w:cstheme="majorBidi"/>
+      <w:color w:val="2E74B5" w:themeColor="accent1" w:themeShade="BF"/>
     </w:rPr>
   </w:style>
   <w:style w:type="character" w:default="1" w:styleId="DefaultParagraphFont">
@@ -439,6 +3875,44 @@
     <w:uiPriority w:val="99"/>
     <w:semiHidden/>
     <w:unhideWhenUsed/>
+  </w:style>
+  <w:style w:type="character" w:customStyle="1" w:styleId="Heading1Char">
+    <w:name w:val="Heading 1 Char"/>
+    <w:basedOn w:val="DefaultParagraphFont"/>
+    <w:link w:val="Heading1"/>
+    <w:uiPriority w:val="9"/>
+    <w:rsid w:val="00531940"/>
+    <w:rPr>
+      <w:rFonts w:asciiTheme="majorHAnsi" w:eastAsiaTheme="majorEastAsia" w:hAnsiTheme="majorHAnsi" w:cstheme="majorBidi"/>
+      <w:color w:val="2E74B5" w:themeColor="accent1" w:themeShade="BF"/>
+      <w:sz w:val="32"/>
+      <w:szCs w:val="32"/>
+      <w:lang w:val="vi-VN"/>
+    </w:rPr>
+  </w:style>
+  <w:style w:type="paragraph" w:styleId="ListParagraph">
+    <w:name w:val="List Paragraph"/>
+    <w:basedOn w:val="Normal"/>
+    <w:uiPriority w:val="34"/>
+    <w:qFormat/>
+    <w:rsid w:val="0084253A"/>
+    <w:pPr>
+      <w:ind w:left="720"/>
+      <w:contextualSpacing/>
+    </w:pPr>
+  </w:style>
+  <w:style w:type="character" w:customStyle="1" w:styleId="Heading2Char">
+    <w:name w:val="Heading 2 Char"/>
+    <w:basedOn w:val="DefaultParagraphFont"/>
+    <w:link w:val="Heading2"/>
+    <w:uiPriority w:val="9"/>
+    <w:semiHidden/>
+    <w:rsid w:val="0084253A"/>
+    <w:rPr>
+      <w:rFonts w:asciiTheme="majorHAnsi" w:eastAsiaTheme="majorEastAsia" w:hAnsiTheme="majorHAnsi" w:cstheme="majorBidi"/>
+      <w:color w:val="2E74B5" w:themeColor="accent1" w:themeShade="BF"/>
+      <w:lang w:val="vi-VN"/>
+    </w:rPr>
   </w:style>
 </w:styles>
 </file>
